--- a/android/word/EditText.docx
+++ b/android/word/EditText.docx
@@ -3,11 +3,6 @@
 <w:document xmlns:wpc="http://schemas.microsoft.com/office/word/2010/wordprocessingCanvas" xmlns:mc="http://schemas.openxmlformats.org/markup-compatibility/2006" xmlns:o="urn:schemas-microsoft-com:office:office" xmlns:r="http://schemas.openxmlformats.org/officeDocument/2006/relationships" xmlns:m="http://schemas.openxmlformats.org/officeDocument/2006/math" xmlns:v="urn:schemas-microsoft-com:vml" xmlns:wp14="http://schemas.microsoft.com/office/word/2010/wordprocessingDrawing" xmlns:wp="http://schemas.openxmlformats.org/drawingml/2006/wordprocessingDrawing" xmlns:w10="urn:schemas-microsoft-com:office:word" xmlns:w="http://schemas.openxmlformats.org/wordprocessingml/2006/main" xmlns:w14="http://schemas.microsoft.com/office/word/2010/wordml" xmlns:wpg="http://schemas.microsoft.com/office/word/2010/wordprocessingGroup" xmlns:wpi="http://schemas.microsoft.com/office/word/2010/wordprocessingInk" xmlns:wne="http://schemas.microsoft.com/office/word/2006/wordml" xmlns:wps="http://schemas.microsoft.com/office/word/2010/wordprocessingShape" mc:Ignorable="w14 wp14">
   <w:body>
     <w:p>
-      <w:pPr>
-        <w:rPr>
-          <w:rFonts w:hint="eastAsia"/>
-        </w:rPr>
-      </w:pPr>
       <w:proofErr w:type="spellStart"/>
       <w:r>
         <w:rPr>
@@ -78,11 +73,6 @@
       </w:r>
     </w:p>
     <w:p>
-      <w:pPr>
-        <w:rPr>
-          <w:rFonts w:hint="eastAsia"/>
-        </w:rPr>
-      </w:pPr>
       <w:r>
         <w:rPr>
           <w:rFonts w:hint="eastAsia"/>
@@ -93,9 +83,6 @@
     <w:p>
       <w:pPr>
         <w:ind w:firstLine="420"/>
-        <w:rPr>
-          <w:rFonts w:hint="eastAsia"/>
-        </w:rPr>
       </w:pPr>
       <w:r>
         <w:t>H</w:t>
@@ -161,6 +148,669 @@
           <w:rFonts w:hint="eastAsia"/>
         </w:rPr>
         <w:t>提示字符</w:t>
+      </w:r>
+    </w:p>
+    <w:p>
+      <w:r>
+        <w:rPr>
+          <w:rFonts w:hint="eastAsia"/>
+        </w:rPr>
+        <w:tab/>
+      </w:r>
+      <w:proofErr w:type="spellStart"/>
+      <w:r>
+        <w:rPr>
+          <w:rFonts w:hint="eastAsia"/>
+        </w:rPr>
+        <w:t>textColorHint</w:t>
+      </w:r>
+      <w:proofErr w:type="spellEnd"/>
+      <w:r>
+        <w:rPr>
+          <w:rFonts w:hint="eastAsia"/>
+        </w:rPr>
+        <w:t>=</w:t>
+      </w:r>
+      <w:proofErr w:type="gramStart"/>
+      <w:r>
+        <w:t>”</w:t>
+      </w:r>
+      <w:proofErr w:type="gramEnd"/>
+      <w:r>
+        <w:rPr>
+          <w:rFonts w:hint="eastAsia"/>
+        </w:rPr>
+        <w:t>#f00</w:t>
+      </w:r>
+      <w:proofErr w:type="gramStart"/>
+      <w:r>
+        <w:t>”</w:t>
+      </w:r>
+      <w:proofErr w:type="gramEnd"/>
+      <w:r>
+        <w:rPr>
+          <w:rFonts w:hint="eastAsia"/>
+        </w:rPr>
+        <w:tab/>
+      </w:r>
+      <w:r>
+        <w:rPr>
+          <w:rFonts w:hint="eastAsia"/>
+        </w:rPr>
+        <w:tab/>
+      </w:r>
+      <w:r>
+        <w:rPr>
+          <w:rFonts w:hint="eastAsia"/>
+        </w:rPr>
+        <w:tab/>
+      </w:r>
+      <w:r>
+        <w:rPr>
+          <w:rFonts w:hint="eastAsia"/>
+        </w:rPr>
+        <w:t>：</w:t>
+      </w:r>
+      <w:r>
+        <w:rPr>
+          <w:rFonts w:hint="eastAsia"/>
+        </w:rPr>
+        <w:tab/>
+      </w:r>
+      <w:r>
+        <w:rPr>
+          <w:rFonts w:hint="eastAsia"/>
+        </w:rPr>
+        <w:t>提示字符的颜色</w:t>
+      </w:r>
+    </w:p>
+    <w:p>
+      <w:r>
+        <w:rPr>
+          <w:rFonts w:hint="eastAsia"/>
+        </w:rPr>
+        <w:tab/>
+      </w:r>
+      <w:proofErr w:type="spellStart"/>
+      <w:r>
+        <w:rPr>
+          <w:rFonts w:hint="eastAsia"/>
+        </w:rPr>
+        <w:t>selectAllOnFocus</w:t>
+      </w:r>
+      <w:proofErr w:type="spellEnd"/>
+      <w:r>
+        <w:rPr>
+          <w:rFonts w:hint="eastAsia"/>
+        </w:rPr>
+        <w:t>=</w:t>
+      </w:r>
+      <w:proofErr w:type="gramStart"/>
+      <w:r>
+        <w:t>”</w:t>
+      </w:r>
+      <w:proofErr w:type="gramEnd"/>
+      <w:r>
+        <w:rPr>
+          <w:rFonts w:hint="eastAsia"/>
+        </w:rPr>
+        <w:t>true</w:t>
+      </w:r>
+      <w:proofErr w:type="gramStart"/>
+      <w:r>
+        <w:t>”</w:t>
+      </w:r>
+      <w:proofErr w:type="gramEnd"/>
+      <w:r>
+        <w:rPr>
+          <w:rFonts w:hint="eastAsia"/>
+        </w:rPr>
+        <w:tab/>
+      </w:r>
+      <w:r>
+        <w:rPr>
+          <w:rFonts w:hint="eastAsia"/>
+        </w:rPr>
+        <w:tab/>
+      </w:r>
+      <w:r>
+        <w:rPr>
+          <w:rFonts w:hint="eastAsia"/>
+        </w:rPr>
+        <w:tab/>
+        <w:t>:</w:t>
+      </w:r>
+      <w:r>
+        <w:rPr>
+          <w:rFonts w:hint="eastAsia"/>
+        </w:rPr>
+        <w:tab/>
+      </w:r>
+      <w:r>
+        <w:rPr>
+          <w:rFonts w:hint="eastAsia"/>
+        </w:rPr>
+        <w:t>获得焦点后，</w:t>
+      </w:r>
+      <w:r>
+        <w:rPr>
+          <w:rFonts w:hint="eastAsia"/>
+        </w:rPr>
+        <w:t xml:space="preserve"> </w:t>
+      </w:r>
+      <w:proofErr w:type="gramStart"/>
+      <w:r>
+        <w:rPr>
+          <w:rFonts w:hint="eastAsia"/>
+        </w:rPr>
+        <w:t>全选组件</w:t>
+      </w:r>
+      <w:proofErr w:type="gramEnd"/>
+      <w:r>
+        <w:rPr>
+          <w:rFonts w:hint="eastAsia"/>
+        </w:rPr>
+        <w:t>内的内容</w:t>
+      </w:r>
+    </w:p>
+    <w:p>
+      <w:r>
+        <w:rPr>
+          <w:rFonts w:hint="eastAsia"/>
+        </w:rPr>
+        <w:tab/>
+      </w:r>
+      <w:proofErr w:type="spellStart"/>
+      <w:r>
+        <w:rPr>
+          <w:rFonts w:hint="eastAsia"/>
+        </w:rPr>
+        <w:t>inputType</w:t>
+      </w:r>
+      <w:proofErr w:type="spellEnd"/>
+      <w:r>
+        <w:rPr>
+          <w:rFonts w:hint="eastAsia"/>
+        </w:rPr>
+        <w:t>=</w:t>
+      </w:r>
+      <w:proofErr w:type="gramStart"/>
+      <w:r>
+        <w:t>”</w:t>
+      </w:r>
+      <w:proofErr w:type="gramEnd"/>
+      <w:r>
+        <w:rPr>
+          <w:rFonts w:hint="eastAsia"/>
+        </w:rPr>
+        <w:t>phone</w:t>
+      </w:r>
+      <w:proofErr w:type="gramStart"/>
+      <w:r>
+        <w:t>”</w:t>
+      </w:r>
+      <w:proofErr w:type="gramEnd"/>
+      <w:r>
+        <w:rPr>
+          <w:rFonts w:hint="eastAsia"/>
+        </w:rPr>
+        <w:tab/>
+      </w:r>
+      <w:r>
+        <w:rPr>
+          <w:rFonts w:hint="eastAsia"/>
+        </w:rPr>
+        <w:tab/>
+      </w:r>
+      <w:r>
+        <w:rPr>
+          <w:rFonts w:hint="eastAsia"/>
+        </w:rPr>
+        <w:tab/>
+      </w:r>
+      <w:r>
+        <w:rPr>
+          <w:rFonts w:hint="eastAsia"/>
+        </w:rPr>
+        <w:tab/>
+      </w:r>
+      <w:r>
+        <w:rPr>
+          <w:rFonts w:hint="eastAsia"/>
+        </w:rPr>
+        <w:t>：</w:t>
+      </w:r>
+      <w:r>
+        <w:rPr>
+          <w:rFonts w:hint="eastAsia"/>
+        </w:rPr>
+        <w:tab/>
+      </w:r>
+      <w:r>
+        <w:rPr>
+          <w:rFonts w:hint="eastAsia"/>
+        </w:rPr>
+        <w:t>限制输入的类型</w:t>
+      </w:r>
+    </w:p>
+    <w:p>
+      <w:r>
+        <w:rPr>
+          <w:rFonts w:hint="eastAsia"/>
+        </w:rPr>
+        <w:tab/>
+      </w:r>
+      <w:proofErr w:type="spellStart"/>
+      <w:r>
+        <w:rPr>
+          <w:rFonts w:hint="eastAsia"/>
+        </w:rPr>
+        <w:t>minLines</w:t>
+      </w:r>
+      <w:proofErr w:type="spellEnd"/>
+      <w:r>
+        <w:rPr>
+          <w:rFonts w:hint="eastAsia"/>
+        </w:rPr>
+        <w:t>=</w:t>
+      </w:r>
+      <w:proofErr w:type="gramStart"/>
+      <w:r>
+        <w:t>”</w:t>
+      </w:r>
+      <w:proofErr w:type="gramEnd"/>
+      <w:r>
+        <w:rPr>
+          <w:rFonts w:hint="eastAsia"/>
+        </w:rPr>
+        <w:t>1</w:t>
+      </w:r>
+      <w:proofErr w:type="gramStart"/>
+      <w:r>
+        <w:t>”</w:t>
+      </w:r>
+      <w:proofErr w:type="gramEnd"/>
+      <w:r>
+        <w:rPr>
+          <w:rFonts w:hint="eastAsia"/>
+        </w:rPr>
+        <w:tab/>
+      </w:r>
+      <w:r>
+        <w:rPr>
+          <w:rFonts w:hint="eastAsia"/>
+        </w:rPr>
+        <w:tab/>
+      </w:r>
+      <w:r>
+        <w:rPr>
+          <w:rFonts w:hint="eastAsia"/>
+        </w:rPr>
+        <w:tab/>
+      </w:r>
+      <w:r>
+        <w:rPr>
+          <w:rFonts w:hint="eastAsia"/>
+        </w:rPr>
+        <w:tab/>
+      </w:r>
+      <w:r>
+        <w:rPr>
+          <w:rFonts w:hint="eastAsia"/>
+        </w:rPr>
+        <w:tab/>
+      </w:r>
+      <w:r>
+        <w:rPr>
+          <w:rFonts w:hint="eastAsia"/>
+        </w:rPr>
+        <w:t>：</w:t>
+      </w:r>
+      <w:r>
+        <w:rPr>
+          <w:rFonts w:hint="eastAsia"/>
+        </w:rPr>
+        <w:tab/>
+      </w:r>
+      <w:r>
+        <w:rPr>
+          <w:rFonts w:hint="eastAsia"/>
+        </w:rPr>
+        <w:t>设置最小行数</w:t>
+      </w:r>
+    </w:p>
+    <w:p>
+      <w:r>
+        <w:rPr>
+          <w:rFonts w:hint="eastAsia"/>
+        </w:rPr>
+        <w:tab/>
+      </w:r>
+      <w:proofErr w:type="spellStart"/>
+      <w:r>
+        <w:rPr>
+          <w:rFonts w:hint="eastAsia"/>
+        </w:rPr>
+        <w:t>maxLines</w:t>
+      </w:r>
+      <w:proofErr w:type="spellEnd"/>
+      <w:r>
+        <w:rPr>
+          <w:rFonts w:hint="eastAsia"/>
+        </w:rPr>
+        <w:t>=</w:t>
+      </w:r>
+      <w:proofErr w:type="gramStart"/>
+      <w:r>
+        <w:t>”</w:t>
+      </w:r>
+      <w:proofErr w:type="gramEnd"/>
+      <w:r>
+        <w:rPr>
+          <w:rFonts w:hint="eastAsia"/>
+        </w:rPr>
+        <w:t>2</w:t>
+      </w:r>
+      <w:proofErr w:type="gramStart"/>
+      <w:r>
+        <w:t>”</w:t>
+      </w:r>
+      <w:proofErr w:type="gramEnd"/>
+      <w:r>
+        <w:rPr>
+          <w:rFonts w:hint="eastAsia"/>
+        </w:rPr>
+        <w:tab/>
+      </w:r>
+      <w:r>
+        <w:rPr>
+          <w:rFonts w:hint="eastAsia"/>
+        </w:rPr>
+        <w:tab/>
+      </w:r>
+      <w:r>
+        <w:rPr>
+          <w:rFonts w:hint="eastAsia"/>
+        </w:rPr>
+        <w:tab/>
+      </w:r>
+      <w:r>
+        <w:rPr>
+          <w:rFonts w:hint="eastAsia"/>
+        </w:rPr>
+        <w:tab/>
+      </w:r>
+      <w:r>
+        <w:rPr>
+          <w:rFonts w:hint="eastAsia"/>
+        </w:rPr>
+        <w:tab/>
+      </w:r>
+      <w:r>
+        <w:rPr>
+          <w:rFonts w:hint="eastAsia"/>
+        </w:rPr>
+        <w:t>：</w:t>
+      </w:r>
+      <w:r>
+        <w:rPr>
+          <w:rFonts w:hint="eastAsia"/>
+        </w:rPr>
+        <w:tab/>
+      </w:r>
+      <w:r>
+        <w:rPr>
+          <w:rFonts w:hint="eastAsia"/>
+        </w:rPr>
+        <w:t>设置最大行数</w:t>
+      </w:r>
+    </w:p>
+    <w:p>
+      <w:r>
+        <w:rPr>
+          <w:rFonts w:hint="eastAsia"/>
+        </w:rPr>
+        <w:tab/>
+      </w:r>
+      <w:proofErr w:type="spellStart"/>
+      <w:r>
+        <w:rPr>
+          <w:rFonts w:hint="eastAsia"/>
+        </w:rPr>
+        <w:t>singleLine</w:t>
+      </w:r>
+      <w:proofErr w:type="spellEnd"/>
+      <w:r>
+        <w:rPr>
+          <w:rFonts w:hint="eastAsia"/>
+        </w:rPr>
+        <w:t>=</w:t>
+      </w:r>
+      <w:proofErr w:type="gramStart"/>
+      <w:r>
+        <w:t>”</w:t>
+      </w:r>
+      <w:proofErr w:type="gramEnd"/>
+      <w:r>
+        <w:rPr>
+          <w:rFonts w:hint="eastAsia"/>
+        </w:rPr>
+        <w:t>true</w:t>
+      </w:r>
+      <w:proofErr w:type="gramStart"/>
+      <w:r>
+        <w:t>”</w:t>
+      </w:r>
+      <w:proofErr w:type="gramEnd"/>
+      <w:r>
+        <w:rPr>
+          <w:rFonts w:hint="eastAsia"/>
+        </w:rPr>
+        <w:tab/>
+      </w:r>
+      <w:r>
+        <w:rPr>
+          <w:rFonts w:hint="eastAsia"/>
+        </w:rPr>
+        <w:tab/>
+      </w:r>
+      <w:r>
+        <w:rPr>
+          <w:rFonts w:hint="eastAsia"/>
+        </w:rPr>
+        <w:tab/>
+      </w:r>
+      <w:r>
+        <w:rPr>
+          <w:rFonts w:hint="eastAsia"/>
+        </w:rPr>
+        <w:tab/>
+      </w:r>
+      <w:r>
+        <w:rPr>
+          <w:rFonts w:hint="eastAsia"/>
+        </w:rPr>
+        <w:t>：</w:t>
+      </w:r>
+      <w:r>
+        <w:rPr>
+          <w:rFonts w:hint="eastAsia"/>
+        </w:rPr>
+        <w:tab/>
+      </w:r>
+      <w:r>
+        <w:rPr>
+          <w:rFonts w:hint="eastAsia"/>
+        </w:rPr>
+        <w:t>限制只能单行输入</w:t>
+      </w:r>
+    </w:p>
+    <w:p>
+      <w:r>
+        <w:rPr>
+          <w:rFonts w:hint="eastAsia"/>
+        </w:rPr>
+        <w:tab/>
+      </w:r>
+      <w:proofErr w:type="spellStart"/>
+      <w:r>
+        <w:rPr>
+          <w:rFonts w:hint="eastAsia"/>
+        </w:rPr>
+        <w:t>textScaleX</w:t>
+      </w:r>
+      <w:proofErr w:type="spellEnd"/>
+      <w:r>
+        <w:rPr>
+          <w:rFonts w:hint="eastAsia"/>
+        </w:rPr>
+        <w:t>=</w:t>
+      </w:r>
+      <w:proofErr w:type="gramStart"/>
+      <w:r>
+        <w:t>”</w:t>
+      </w:r>
+      <w:proofErr w:type="gramEnd"/>
+      <w:r>
+        <w:rPr>
+          <w:rFonts w:hint="eastAsia"/>
+        </w:rPr>
+        <w:t>1.5</w:t>
+      </w:r>
+      <w:proofErr w:type="gramStart"/>
+      <w:r>
+        <w:t>”</w:t>
+      </w:r>
+      <w:proofErr w:type="gramEnd"/>
+      <w:r>
+        <w:rPr>
+          <w:rFonts w:hint="eastAsia"/>
+        </w:rPr>
+        <w:tab/>
+      </w:r>
+      <w:r>
+        <w:rPr>
+          <w:rFonts w:hint="eastAsia"/>
+        </w:rPr>
+        <w:tab/>
+      </w:r>
+      <w:r>
+        <w:rPr>
+          <w:rFonts w:hint="eastAsia"/>
+        </w:rPr>
+        <w:tab/>
+      </w:r>
+      <w:r>
+        <w:rPr>
+          <w:rFonts w:hint="eastAsia"/>
+        </w:rPr>
+        <w:tab/>
+      </w:r>
+      <w:r>
+        <w:rPr>
+          <w:rFonts w:hint="eastAsia"/>
+        </w:rPr>
+        <w:t>：</w:t>
+      </w:r>
+      <w:r>
+        <w:rPr>
+          <w:rFonts w:hint="eastAsia"/>
+        </w:rPr>
+        <w:tab/>
+      </w:r>
+      <w:r>
+        <w:rPr>
+          <w:rFonts w:hint="eastAsia"/>
+        </w:rPr>
+        <w:t>设置字与字的水平间隔</w:t>
+      </w:r>
+    </w:p>
+    <w:p>
+      <w:r>
+        <w:rPr>
+          <w:rFonts w:hint="eastAsia"/>
+        </w:rPr>
+        <w:tab/>
+      </w:r>
+      <w:proofErr w:type="spellStart"/>
+      <w:r>
+        <w:rPr>
+          <w:rFonts w:hint="eastAsia"/>
+        </w:rPr>
+        <w:t>textScaleY</w:t>
+      </w:r>
+      <w:proofErr w:type="spellEnd"/>
+      <w:r>
+        <w:rPr>
+          <w:rFonts w:hint="eastAsia"/>
+        </w:rPr>
+        <w:t>=</w:t>
+      </w:r>
+      <w:proofErr w:type="gramStart"/>
+      <w:r>
+        <w:t>”</w:t>
+      </w:r>
+      <w:proofErr w:type="gramEnd"/>
+      <w:r>
+        <w:rPr>
+          <w:rFonts w:hint="eastAsia"/>
+        </w:rPr>
+        <w:t>1.5</w:t>
+      </w:r>
+      <w:proofErr w:type="gramStart"/>
+      <w:r>
+        <w:t>”</w:t>
+      </w:r>
+      <w:proofErr w:type="gramEnd"/>
+      <w:r>
+        <w:rPr>
+          <w:rFonts w:hint="eastAsia"/>
+        </w:rPr>
+        <w:tab/>
+      </w:r>
+      <w:r>
+        <w:rPr>
+          <w:rFonts w:hint="eastAsia"/>
+        </w:rPr>
+        <w:tab/>
+      </w:r>
+      <w:r>
+        <w:rPr>
+          <w:rFonts w:hint="eastAsia"/>
+        </w:rPr>
+        <w:tab/>
+      </w:r>
+      <w:r>
+        <w:rPr>
+          <w:rFonts w:hint="eastAsia"/>
+        </w:rPr>
+        <w:tab/>
+      </w:r>
+      <w:r>
+        <w:rPr>
+          <w:rFonts w:hint="eastAsia"/>
+        </w:rPr>
+        <w:t>：</w:t>
+      </w:r>
+      <w:r>
+        <w:rPr>
+          <w:rFonts w:hint="eastAsia"/>
+        </w:rPr>
+        <w:tab/>
+      </w:r>
+      <w:r>
+        <w:rPr>
+          <w:rFonts w:hint="eastAsia"/>
+        </w:rPr>
+        <w:t>设置字与字的垂直间隔</w:t>
+      </w:r>
+    </w:p>
+    <w:p>
+      <w:r>
+        <w:rPr>
+          <w:rFonts w:hint="eastAsia"/>
+        </w:rPr>
+        <w:tab/>
       </w:r>
     </w:p>
     <w:p>
@@ -175,72 +825,6 @@
         </w:rPr>
         <w:tab/>
       </w:r>
-      <w:proofErr w:type="spellStart"/>
-      <w:r>
-        <w:rPr>
-          <w:rFonts w:hint="eastAsia"/>
-        </w:rPr>
-        <w:t>textColorHint</w:t>
-      </w:r>
-      <w:proofErr w:type="spellEnd"/>
-      <w:r>
-        <w:rPr>
-          <w:rFonts w:hint="eastAsia"/>
-        </w:rPr>
-        <w:t>=</w:t>
-      </w:r>
-      <w:proofErr w:type="gramStart"/>
-      <w:r>
-        <w:t>”</w:t>
-      </w:r>
-      <w:proofErr w:type="gramEnd"/>
-      <w:r>
-        <w:rPr>
-          <w:rFonts w:hint="eastAsia"/>
-        </w:rPr>
-        <w:t>#f00</w:t>
-      </w:r>
-      <w:proofErr w:type="gramStart"/>
-      <w:r>
-        <w:t>”</w:t>
-      </w:r>
-      <w:proofErr w:type="gramEnd"/>
-      <w:r>
-        <w:rPr>
-          <w:rFonts w:hint="eastAsia"/>
-        </w:rPr>
-        <w:tab/>
-      </w:r>
-      <w:r>
-        <w:rPr>
-          <w:rFonts w:hint="eastAsia"/>
-        </w:rPr>
-        <w:tab/>
-      </w:r>
-      <w:r>
-        <w:rPr>
-          <w:rFonts w:hint="eastAsia"/>
-        </w:rPr>
-        <w:tab/>
-      </w:r>
-      <w:r>
-        <w:rPr>
-          <w:rFonts w:hint="eastAsia"/>
-        </w:rPr>
-        <w:t>：</w:t>
-      </w:r>
-      <w:r>
-        <w:rPr>
-          <w:rFonts w:hint="eastAsia"/>
-        </w:rPr>
-        <w:tab/>
-      </w:r>
-      <w:r>
-        <w:rPr>
-          <w:rFonts w:hint="eastAsia"/>
-        </w:rPr>
-        <w:t>提示字符的颜色</w:t>
-      </w:r>
     </w:p>
     <w:p>
       <w:pPr>
@@ -248,188 +832,85 @@
           <w:rFonts w:hint="eastAsia"/>
         </w:rPr>
       </w:pPr>
-      <w:r>
-        <w:rPr>
-          <w:rFonts w:hint="eastAsia"/>
-        </w:rPr>
-        <w:tab/>
-      </w:r>
-      <w:proofErr w:type="spellStart"/>
-      <w:r>
-        <w:rPr>
-          <w:rFonts w:hint="eastAsia"/>
-        </w:rPr>
-        <w:t>selectAllOnFocus</w:t>
-      </w:r>
-      <w:proofErr w:type="spellEnd"/>
-      <w:r>
-        <w:rPr>
-          <w:rFonts w:hint="eastAsia"/>
-        </w:rPr>
-        <w:t>=</w:t>
-      </w:r>
-      <w:proofErr w:type="gramStart"/>
-      <w:r>
-        <w:t>”</w:t>
-      </w:r>
-      <w:proofErr w:type="gramEnd"/>
-      <w:r>
-        <w:rPr>
-          <w:rFonts w:hint="eastAsia"/>
-        </w:rPr>
-        <w:t>true</w:t>
-      </w:r>
-      <w:proofErr w:type="gramStart"/>
-      <w:r>
-        <w:t>”</w:t>
-      </w:r>
-      <w:proofErr w:type="gramEnd"/>
-      <w:r>
-        <w:rPr>
-          <w:rFonts w:hint="eastAsia"/>
-        </w:rPr>
-        <w:tab/>
-      </w:r>
-      <w:r>
-        <w:rPr>
-          <w:rFonts w:hint="eastAsia"/>
-        </w:rPr>
-        <w:tab/>
-      </w:r>
-      <w:r>
-        <w:rPr>
-          <w:rFonts w:hint="eastAsia"/>
-        </w:rPr>
-        <w:tab/>
-        <w:t>:</w:t>
-      </w:r>
-      <w:r>
-        <w:rPr>
-          <w:rFonts w:hint="eastAsia"/>
-        </w:rPr>
-        <w:tab/>
-      </w:r>
-      <w:r>
-        <w:rPr>
-          <w:rFonts w:hint="eastAsia"/>
-        </w:rPr>
-        <w:t>获得焦点后，</w:t>
-      </w:r>
-      <w:r>
-        <w:rPr>
-          <w:rFonts w:hint="eastAsia"/>
-        </w:rPr>
-        <w:t xml:space="preserve"> </w:t>
-      </w:r>
-      <w:proofErr w:type="gramStart"/>
-      <w:r>
-        <w:rPr>
-          <w:rFonts w:hint="eastAsia"/>
-        </w:rPr>
-        <w:t>全选组件</w:t>
-      </w:r>
-      <w:proofErr w:type="gramEnd"/>
-      <w:r>
-        <w:rPr>
-          <w:rFonts w:hint="eastAsia"/>
-        </w:rPr>
-        <w:t>内的内容</w:t>
-      </w:r>
     </w:p>
     <w:p>
       <w:pPr>
-        <w:rPr>
-          <w:rFonts w:hint="eastAsia"/>
+        <w:spacing w:line="360" w:lineRule="auto"/>
+        <w:rPr>
+          <w:sz w:val="24"/>
         </w:rPr>
       </w:pPr>
-      <w:r>
-        <w:rPr>
-          <w:rFonts w:hint="eastAsia"/>
-        </w:rPr>
-        <w:tab/>
-      </w:r>
       <w:proofErr w:type="spellStart"/>
       <w:r>
         <w:rPr>
           <w:rFonts w:hint="eastAsia"/>
-        </w:rPr>
-        <w:t>inputType</w:t>
+          <w:sz w:val="24"/>
+        </w:rPr>
+        <w:t>EditText</w:t>
       </w:r>
       <w:proofErr w:type="spellEnd"/>
       <w:r>
         <w:rPr>
           <w:rFonts w:hint="eastAsia"/>
-        </w:rPr>
-        <w:t>=</w:t>
-      </w:r>
-      <w:proofErr w:type="gramStart"/>
-      <w:r>
-        <w:t>”</w:t>
-      </w:r>
-      <w:proofErr w:type="gramEnd"/>
-      <w:r>
-        <w:rPr>
-          <w:rFonts w:hint="eastAsia"/>
-        </w:rPr>
-        <w:t>phone</w:t>
-      </w:r>
-      <w:proofErr w:type="gramStart"/>
-      <w:r>
-        <w:t>”</w:t>
-      </w:r>
-      <w:proofErr w:type="gramEnd"/>
-      <w:r>
-        <w:rPr>
-          <w:rFonts w:hint="eastAsia"/>
-        </w:rPr>
-        <w:tab/>
-      </w:r>
-      <w:r>
-        <w:rPr>
-          <w:rFonts w:hint="eastAsia"/>
-        </w:rPr>
-        <w:tab/>
-      </w:r>
-      <w:r>
-        <w:rPr>
-          <w:rFonts w:hint="eastAsia"/>
-        </w:rPr>
-        <w:tab/>
-      </w:r>
-      <w:r>
-        <w:rPr>
-          <w:rFonts w:hint="eastAsia"/>
-        </w:rPr>
-        <w:tab/>
-      </w:r>
-      <w:r>
-        <w:rPr>
-          <w:rFonts w:hint="eastAsia"/>
-        </w:rPr>
-        <w:t>：</w:t>
-      </w:r>
-      <w:r>
-        <w:rPr>
-          <w:rFonts w:hint="eastAsia"/>
-        </w:rPr>
-        <w:tab/>
-      </w:r>
-      <w:r>
-        <w:rPr>
-          <w:rFonts w:hint="eastAsia"/>
-        </w:rPr>
-        <w:t>限制输入的类型</w:t>
+          <w:sz w:val="24"/>
+        </w:rPr>
+        <w:t xml:space="preserve"> </w:t>
+      </w:r>
+      <w:r>
+        <w:rPr>
+          <w:rFonts w:hint="eastAsia"/>
+          <w:sz w:val="24"/>
+        </w:rPr>
+        <w:tab/>
+      </w:r>
+      <w:r>
+        <w:rPr>
+          <w:rFonts w:hint="eastAsia"/>
+          <w:sz w:val="24"/>
+        </w:rPr>
+        <w:tab/>
+      </w:r>
+      <w:r>
+        <w:rPr>
+          <w:rFonts w:hint="eastAsia"/>
+          <w:sz w:val="24"/>
+        </w:rPr>
+        <w:tab/>
+      </w:r>
+      <w:r>
+        <w:rPr>
+          <w:rFonts w:hint="eastAsia"/>
+          <w:sz w:val="24"/>
+        </w:rPr>
+        <w:tab/>
+        <w:t>:</w:t>
+      </w:r>
+      <w:r>
+        <w:rPr>
+          <w:rFonts w:hint="eastAsia"/>
+          <w:sz w:val="24"/>
+        </w:rPr>
+        <w:tab/>
+      </w:r>
+      <w:r>
+        <w:rPr>
+          <w:rFonts w:hint="eastAsia"/>
+          <w:sz w:val="24"/>
+        </w:rPr>
+        <w:t>自身定义的方法</w:t>
       </w:r>
     </w:p>
     <w:p>
       <w:pPr>
-        <w:rPr>
-          <w:rFonts w:hint="eastAsia"/>
+        <w:spacing w:line="360" w:lineRule="auto"/>
+        <w:rPr>
+          <w:sz w:val="24"/>
         </w:rPr>
       </w:pPr>
       <w:r>
         <w:rPr>
           <w:rFonts w:hint="eastAsia"/>
+          <w:sz w:val="24"/>
         </w:rPr>
         <w:tab/>
       </w:r>
@@ -437,458 +918,1816 @@
       <w:r>
         <w:rPr>
           <w:rFonts w:hint="eastAsia"/>
-        </w:rPr>
-        <w:t>minLines</w:t>
+          <w:sz w:val="24"/>
+        </w:rPr>
+        <w:t>EditText</w:t>
       </w:r>
       <w:proofErr w:type="spellEnd"/>
       <w:r>
         <w:rPr>
           <w:rFonts w:hint="eastAsia"/>
-        </w:rPr>
-        <w:t>=</w:t>
+          <w:sz w:val="24"/>
+        </w:rPr>
+        <w:t xml:space="preserve"> </w:t>
       </w:r>
       <w:proofErr w:type="gramStart"/>
       <w:r>
-        <w:t>”</w:t>
-      </w:r>
+        <w:rPr>
+          <w:rFonts w:hint="eastAsia"/>
+          <w:sz w:val="24"/>
+        </w:rPr>
+        <w:t xml:space="preserve">( </w:t>
+      </w:r>
+      <w:proofErr w:type="spellStart"/>
+      <w:r>
+        <w:rPr>
+          <w:rFonts w:hint="eastAsia"/>
+          <w:sz w:val="24"/>
+        </w:rPr>
+        <w:t>Contecxt</w:t>
+      </w:r>
+      <w:proofErr w:type="spellEnd"/>
       <w:proofErr w:type="gramEnd"/>
       <w:r>
         <w:rPr>
           <w:rFonts w:hint="eastAsia"/>
-        </w:rPr>
-        <w:t>1</w:t>
-      </w:r>
-      <w:proofErr w:type="gramStart"/>
-      <w:r>
-        <w:t>”</w:t>
-      </w:r>
-      <w:proofErr w:type="gramEnd"/>
-      <w:r>
-        <w:rPr>
-          <w:rFonts w:hint="eastAsia"/>
-        </w:rPr>
-        <w:tab/>
-      </w:r>
-      <w:r>
-        <w:rPr>
-          <w:rFonts w:hint="eastAsia"/>
-        </w:rPr>
-        <w:tab/>
-      </w:r>
-      <w:r>
-        <w:rPr>
-          <w:rFonts w:hint="eastAsia"/>
-        </w:rPr>
-        <w:tab/>
-      </w:r>
-      <w:r>
-        <w:rPr>
-          <w:rFonts w:hint="eastAsia"/>
-        </w:rPr>
-        <w:tab/>
-      </w:r>
-      <w:r>
-        <w:rPr>
-          <w:rFonts w:hint="eastAsia"/>
-        </w:rPr>
-        <w:tab/>
-      </w:r>
-      <w:r>
-        <w:rPr>
-          <w:rFonts w:hint="eastAsia"/>
-        </w:rPr>
-        <w:t>：</w:t>
-      </w:r>
-      <w:r>
-        <w:rPr>
-          <w:rFonts w:hint="eastAsia"/>
-        </w:rPr>
-        <w:tab/>
-      </w:r>
-      <w:r>
-        <w:rPr>
-          <w:rFonts w:hint="eastAsia"/>
-        </w:rPr>
-        <w:t>设置最小行数</w:t>
+          <w:sz w:val="24"/>
+        </w:rPr>
+        <w:t xml:space="preserve"> context)</w:t>
       </w:r>
     </w:p>
     <w:p>
       <w:pPr>
-        <w:rPr>
-          <w:rFonts w:hint="eastAsia"/>
+        <w:spacing w:line="360" w:lineRule="auto"/>
+        <w:rPr>
+          <w:sz w:val="24"/>
         </w:rPr>
       </w:pPr>
       <w:r>
         <w:rPr>
           <w:rFonts w:hint="eastAsia"/>
+          <w:sz w:val="24"/>
         </w:rPr>
         <w:tab/>
       </w:r>
       <w:proofErr w:type="spellStart"/>
-      <w:r>
-        <w:rPr>
-          <w:rFonts w:hint="eastAsia"/>
-        </w:rPr>
-        <w:t>maxLines</w:t>
+      <w:proofErr w:type="gramStart"/>
+      <w:r>
+        <w:rPr>
+          <w:rFonts w:hint="eastAsia"/>
+          <w:sz w:val="24"/>
+        </w:rPr>
+        <w:t>EditText</w:t>
       </w:r>
       <w:proofErr w:type="spellEnd"/>
       <w:r>
         <w:rPr>
           <w:rFonts w:hint="eastAsia"/>
-        </w:rPr>
-        <w:t>=</w:t>
-      </w:r>
-      <w:proofErr w:type="gramStart"/>
-      <w:r>
-        <w:t>”</w:t>
+          <w:sz w:val="24"/>
+        </w:rPr>
+        <w:t>(</w:t>
       </w:r>
       <w:proofErr w:type="gramEnd"/>
       <w:r>
         <w:rPr>
           <w:rFonts w:hint="eastAsia"/>
-        </w:rPr>
-        <w:t>2</w:t>
-      </w:r>
-      <w:proofErr w:type="gramStart"/>
-      <w:r>
-        <w:t>”</w:t>
-      </w:r>
-      <w:proofErr w:type="gramEnd"/>
-      <w:r>
-        <w:rPr>
-          <w:rFonts w:hint="eastAsia"/>
-        </w:rPr>
-        <w:tab/>
-      </w:r>
-      <w:r>
-        <w:rPr>
-          <w:rFonts w:hint="eastAsia"/>
-        </w:rPr>
-        <w:tab/>
-      </w:r>
-      <w:r>
-        <w:rPr>
-          <w:rFonts w:hint="eastAsia"/>
-        </w:rPr>
-        <w:tab/>
-      </w:r>
-      <w:r>
-        <w:rPr>
-          <w:rFonts w:hint="eastAsia"/>
-        </w:rPr>
-        <w:tab/>
-      </w:r>
-      <w:r>
-        <w:rPr>
-          <w:rFonts w:hint="eastAsia"/>
-        </w:rPr>
-        <w:tab/>
-      </w:r>
-      <w:r>
-        <w:rPr>
-          <w:rFonts w:hint="eastAsia"/>
-        </w:rPr>
-        <w:t>：</w:t>
-      </w:r>
-      <w:r>
-        <w:rPr>
-          <w:rFonts w:hint="eastAsia"/>
-        </w:rPr>
-        <w:tab/>
-      </w:r>
-      <w:r>
-        <w:rPr>
-          <w:rFonts w:hint="eastAsia"/>
-        </w:rPr>
-        <w:t>设置最大行数</w:t>
+          <w:sz w:val="24"/>
+        </w:rPr>
+        <w:t xml:space="preserve">Context </w:t>
+      </w:r>
+      <w:proofErr w:type="spellStart"/>
+      <w:r>
+        <w:rPr>
+          <w:rFonts w:hint="eastAsia"/>
+          <w:sz w:val="24"/>
+        </w:rPr>
+        <w:t>context,AttributeSet</w:t>
+      </w:r>
+      <w:proofErr w:type="spellEnd"/>
+      <w:r>
+        <w:rPr>
+          <w:rFonts w:hint="eastAsia"/>
+          <w:sz w:val="24"/>
+        </w:rPr>
+        <w:t xml:space="preserve"> </w:t>
+      </w:r>
+      <w:proofErr w:type="spellStart"/>
+      <w:r>
+        <w:rPr>
+          <w:rFonts w:hint="eastAsia"/>
+          <w:sz w:val="24"/>
+        </w:rPr>
+        <w:t>attrs</w:t>
+      </w:r>
+      <w:proofErr w:type="spellEnd"/>
+      <w:r>
+        <w:rPr>
+          <w:rFonts w:hint="eastAsia"/>
+          <w:sz w:val="24"/>
+        </w:rPr>
+        <w:t>)</w:t>
       </w:r>
     </w:p>
     <w:p>
       <w:pPr>
-        <w:rPr>
-          <w:rFonts w:hint="eastAsia"/>
+        <w:spacing w:line="360" w:lineRule="auto"/>
+        <w:ind w:firstLine="420"/>
+        <w:rPr>
+          <w:sz w:val="24"/>
         </w:rPr>
       </w:pPr>
-      <w:r>
-        <w:rPr>
-          <w:rFonts w:hint="eastAsia"/>
-        </w:rPr>
-        <w:tab/>
-      </w:r>
       <w:proofErr w:type="spellStart"/>
       <w:r>
         <w:rPr>
           <w:rFonts w:hint="eastAsia"/>
-        </w:rPr>
-        <w:t>singleLine</w:t>
+          <w:sz w:val="24"/>
+        </w:rPr>
+        <w:t>EditText</w:t>
       </w:r>
       <w:proofErr w:type="spellEnd"/>
       <w:r>
         <w:rPr>
           <w:rFonts w:hint="eastAsia"/>
-        </w:rPr>
-        <w:t>=</w:t>
-      </w:r>
-      <w:proofErr w:type="gramStart"/>
-      <w:r>
-        <w:t>”</w:t>
-      </w:r>
-      <w:proofErr w:type="gramEnd"/>
-      <w:r>
-        <w:rPr>
-          <w:rFonts w:hint="eastAsia"/>
-        </w:rPr>
-        <w:t>true</w:t>
-      </w:r>
-      <w:proofErr w:type="gramStart"/>
-      <w:r>
-        <w:t>”</w:t>
-      </w:r>
-      <w:proofErr w:type="gramEnd"/>
-      <w:r>
-        <w:rPr>
-          <w:rFonts w:hint="eastAsia"/>
-        </w:rPr>
-        <w:tab/>
-      </w:r>
-      <w:r>
-        <w:rPr>
-          <w:rFonts w:hint="eastAsia"/>
-        </w:rPr>
-        <w:tab/>
-      </w:r>
-      <w:r>
-        <w:rPr>
-          <w:rFonts w:hint="eastAsia"/>
-        </w:rPr>
-        <w:tab/>
-      </w:r>
-      <w:r>
-        <w:rPr>
-          <w:rFonts w:hint="eastAsia"/>
-        </w:rPr>
-        <w:tab/>
-      </w:r>
-      <w:r>
-        <w:rPr>
-          <w:rFonts w:hint="eastAsia"/>
-        </w:rPr>
-        <w:t>：</w:t>
-      </w:r>
-      <w:r>
-        <w:rPr>
-          <w:rFonts w:hint="eastAsia"/>
-        </w:rPr>
-        <w:tab/>
-      </w:r>
-      <w:r>
-        <w:rPr>
-          <w:rFonts w:hint="eastAsia"/>
-        </w:rPr>
-        <w:t>限制只能单行输入</w:t>
+          <w:sz w:val="24"/>
+        </w:rPr>
+        <w:t xml:space="preserve">(Context </w:t>
+      </w:r>
+      <w:proofErr w:type="spellStart"/>
+      <w:r>
+        <w:rPr>
+          <w:rFonts w:hint="eastAsia"/>
+          <w:sz w:val="24"/>
+        </w:rPr>
+        <w:t>context,AttributeSet</w:t>
+      </w:r>
+      <w:proofErr w:type="spellEnd"/>
+      <w:r>
+        <w:rPr>
+          <w:rFonts w:hint="eastAsia"/>
+          <w:sz w:val="24"/>
+        </w:rPr>
+        <w:t xml:space="preserve"> </w:t>
+      </w:r>
+      <w:proofErr w:type="spellStart"/>
+      <w:r>
+        <w:rPr>
+          <w:rFonts w:hint="eastAsia"/>
+          <w:sz w:val="24"/>
+        </w:rPr>
+        <w:t>attrs</w:t>
+      </w:r>
+      <w:proofErr w:type="spellEnd"/>
+      <w:r>
+        <w:rPr>
+          <w:rFonts w:hint="eastAsia"/>
+          <w:sz w:val="24"/>
+        </w:rPr>
+        <w:t>，</w:t>
+      </w:r>
+      <w:r>
+        <w:rPr>
+          <w:rFonts w:hint="eastAsia"/>
+          <w:sz w:val="24"/>
+        </w:rPr>
+        <w:t xml:space="preserve"> </w:t>
+      </w:r>
+      <w:proofErr w:type="spellStart"/>
+      <w:r>
+        <w:rPr>
+          <w:rFonts w:hint="eastAsia"/>
+          <w:sz w:val="24"/>
+        </w:rPr>
+        <w:t>int</w:t>
+      </w:r>
+      <w:proofErr w:type="spellEnd"/>
+      <w:r>
+        <w:rPr>
+          <w:rFonts w:hint="eastAsia"/>
+          <w:sz w:val="24"/>
+        </w:rPr>
+        <w:t xml:space="preserve"> </w:t>
+      </w:r>
+      <w:proofErr w:type="spellStart"/>
+      <w:r>
+        <w:rPr>
+          <w:rFonts w:hint="eastAsia"/>
+          <w:sz w:val="24"/>
+        </w:rPr>
+        <w:t>defStyle</w:t>
+      </w:r>
+      <w:proofErr w:type="spellEnd"/>
+      <w:r>
+        <w:rPr>
+          <w:rFonts w:hint="eastAsia"/>
+          <w:sz w:val="24"/>
+        </w:rPr>
+        <w:t>)</w:t>
+      </w:r>
+      <w:r>
+        <w:rPr>
+          <w:rFonts w:hint="eastAsia"/>
+          <w:sz w:val="24"/>
+        </w:rPr>
+        <w:tab/>
+      </w:r>
+      <w:r>
+        <w:rPr>
+          <w:rFonts w:hint="eastAsia"/>
+          <w:sz w:val="24"/>
+        </w:rPr>
+        <w:tab/>
+        <w:t>//</w:t>
+      </w:r>
+      <w:r>
+        <w:rPr>
+          <w:rFonts w:hint="eastAsia"/>
+          <w:sz w:val="24"/>
+        </w:rPr>
+        <w:tab/>
+      </w:r>
+      <w:r>
+        <w:rPr>
+          <w:rFonts w:hint="eastAsia"/>
+          <w:sz w:val="24"/>
+        </w:rPr>
+        <w:t>构造函数</w:t>
       </w:r>
     </w:p>
     <w:p>
       <w:pPr>
-        <w:rPr>
-          <w:rFonts w:hint="eastAsia"/>
+        <w:spacing w:line="360" w:lineRule="auto"/>
+        <w:ind w:firstLine="420"/>
+        <w:rPr>
+          <w:sz w:val="24"/>
         </w:rPr>
       </w:pPr>
       <w:r>
         <w:rPr>
-          <w:rFonts w:hint="eastAsia"/>
-        </w:rPr>
-        <w:tab/>
+          <w:sz w:val="24"/>
+        </w:rPr>
+        <w:t>V</w:t>
+      </w:r>
+      <w:r>
+        <w:rPr>
+          <w:rFonts w:hint="eastAsia"/>
+          <w:sz w:val="24"/>
+        </w:rPr>
+        <w:t xml:space="preserve">oid </w:t>
       </w:r>
       <w:proofErr w:type="spellStart"/>
       <w:r>
         <w:rPr>
           <w:rFonts w:hint="eastAsia"/>
-        </w:rPr>
-        <w:t>textScaleX</w:t>
+          <w:sz w:val="24"/>
+        </w:rPr>
+        <w:t>extendSelection</w:t>
       </w:r>
       <w:proofErr w:type="spellEnd"/>
       <w:r>
         <w:rPr>
           <w:rFonts w:hint="eastAsia"/>
-        </w:rPr>
-        <w:t>=</w:t>
-      </w:r>
-      <w:proofErr w:type="gramStart"/>
-      <w:r>
-        <w:t>”</w:t>
-      </w:r>
-      <w:proofErr w:type="gramEnd"/>
-      <w:r>
-        <w:rPr>
-          <w:rFonts w:hint="eastAsia"/>
-        </w:rPr>
-        <w:t>1.5</w:t>
-      </w:r>
-      <w:proofErr w:type="gramStart"/>
-      <w:r>
-        <w:t>”</w:t>
-      </w:r>
-      <w:proofErr w:type="gramEnd"/>
-      <w:r>
-        <w:rPr>
-          <w:rFonts w:hint="eastAsia"/>
-        </w:rPr>
-        <w:tab/>
-      </w:r>
-      <w:r>
-        <w:rPr>
-          <w:rFonts w:hint="eastAsia"/>
-        </w:rPr>
-        <w:tab/>
-      </w:r>
-      <w:r>
-        <w:rPr>
-          <w:rFonts w:hint="eastAsia"/>
-        </w:rPr>
-        <w:tab/>
-      </w:r>
-      <w:r>
-        <w:rPr>
-          <w:rFonts w:hint="eastAsia"/>
-        </w:rPr>
-        <w:tab/>
-      </w:r>
-      <w:r>
-        <w:rPr>
-          <w:rFonts w:hint="eastAsia"/>
-        </w:rPr>
-        <w:t>：</w:t>
-      </w:r>
-      <w:r>
-        <w:rPr>
-          <w:rFonts w:hint="eastAsia"/>
-        </w:rPr>
-        <w:tab/>
-      </w:r>
-      <w:r>
-        <w:rPr>
-          <w:rFonts w:hint="eastAsia"/>
-        </w:rPr>
-        <w:t>设置字与字的水平间隔</w:t>
+          <w:sz w:val="24"/>
+        </w:rPr>
+        <w:t>(</w:t>
+      </w:r>
+      <w:proofErr w:type="spellStart"/>
+      <w:r>
+        <w:rPr>
+          <w:rFonts w:hint="eastAsia"/>
+          <w:sz w:val="24"/>
+        </w:rPr>
+        <w:t>int</w:t>
+      </w:r>
+      <w:proofErr w:type="spellEnd"/>
+      <w:r>
+        <w:rPr>
+          <w:rFonts w:hint="eastAsia"/>
+          <w:sz w:val="24"/>
+        </w:rPr>
+        <w:t xml:space="preserve"> index)</w:t>
+      </w:r>
+      <w:r>
+        <w:rPr>
+          <w:rFonts w:hint="eastAsia"/>
+          <w:sz w:val="24"/>
+        </w:rPr>
+        <w:tab/>
+      </w:r>
+      <w:r>
+        <w:rPr>
+          <w:rFonts w:hint="eastAsia"/>
+          <w:sz w:val="24"/>
+        </w:rPr>
+        <w:tab/>
+      </w:r>
+      <w:r>
+        <w:rPr>
+          <w:rFonts w:hint="eastAsia"/>
+          <w:sz w:val="24"/>
+        </w:rPr>
+        <w:tab/>
+      </w:r>
+      <w:r>
+        <w:rPr>
+          <w:rFonts w:hint="eastAsia"/>
+          <w:sz w:val="24"/>
+        </w:rPr>
+        <w:tab/>
+        <w:t>// public</w:t>
+      </w:r>
+      <w:r>
+        <w:rPr>
+          <w:rFonts w:hint="eastAsia"/>
+          <w:sz w:val="24"/>
+        </w:rPr>
+        <w:t>类方法</w:t>
       </w:r>
     </w:p>
     <w:p>
       <w:pPr>
-        <w:rPr>
-          <w:rFonts w:hint="eastAsia"/>
+        <w:spacing w:line="360" w:lineRule="auto"/>
+        <w:ind w:firstLine="420"/>
+        <w:rPr>
+          <w:sz w:val="24"/>
         </w:rPr>
       </w:pPr>
       <w:r>
         <w:rPr>
-          <w:rFonts w:hint="eastAsia"/>
-        </w:rPr>
-        <w:tab/>
+          <w:sz w:val="24"/>
+        </w:rPr>
+        <w:t>V</w:t>
+      </w:r>
+      <w:r>
+        <w:rPr>
+          <w:rFonts w:hint="eastAsia"/>
+          <w:sz w:val="24"/>
+        </w:rPr>
+        <w:t xml:space="preserve">oid </w:t>
       </w:r>
       <w:proofErr w:type="spellStart"/>
       <w:r>
         <w:rPr>
           <w:rFonts w:hint="eastAsia"/>
-        </w:rPr>
-        <w:t>textScaleY</w:t>
+          <w:sz w:val="24"/>
+        </w:rPr>
+        <w:t>selectAll</w:t>
       </w:r>
       <w:proofErr w:type="spellEnd"/>
       <w:r>
         <w:rPr>
           <w:rFonts w:hint="eastAsia"/>
-        </w:rPr>
-        <w:t>=</w:t>
-      </w:r>
-      <w:proofErr w:type="gramStart"/>
-      <w:r>
-        <w:t>”</w:t>
-      </w:r>
-      <w:proofErr w:type="gramEnd"/>
-      <w:r>
-        <w:rPr>
-          <w:rFonts w:hint="eastAsia"/>
-        </w:rPr>
-        <w:t>1.5</w:t>
-      </w:r>
-      <w:proofErr w:type="gramStart"/>
-      <w:r>
-        <w:t>”</w:t>
-      </w:r>
-      <w:proofErr w:type="gramEnd"/>
-      <w:r>
-        <w:rPr>
-          <w:rFonts w:hint="eastAsia"/>
-        </w:rPr>
-        <w:tab/>
-      </w:r>
-      <w:r>
-        <w:rPr>
-          <w:rFonts w:hint="eastAsia"/>
-        </w:rPr>
-        <w:tab/>
-      </w:r>
-      <w:r>
-        <w:rPr>
-          <w:rFonts w:hint="eastAsia"/>
-        </w:rPr>
-        <w:tab/>
-      </w:r>
-      <w:r>
-        <w:rPr>
-          <w:rFonts w:hint="eastAsia"/>
-        </w:rPr>
-        <w:tab/>
-      </w:r>
-      <w:r>
-        <w:rPr>
-          <w:rFonts w:hint="eastAsia"/>
-        </w:rPr>
-        <w:t>：</w:t>
-      </w:r>
-      <w:r>
-        <w:rPr>
-          <w:rFonts w:hint="eastAsia"/>
-        </w:rPr>
-        <w:tab/>
-      </w:r>
-      <w:r>
-        <w:rPr>
-          <w:rFonts w:hint="eastAsia"/>
-        </w:rPr>
-        <w:t>设置字与字的垂直间隔</w:t>
+          <w:sz w:val="24"/>
+        </w:rPr>
+        <w:t>()</w:t>
+      </w:r>
+      <w:r>
+        <w:rPr>
+          <w:rFonts w:hint="eastAsia"/>
+          <w:sz w:val="24"/>
+        </w:rPr>
+        <w:tab/>
+      </w:r>
+      <w:r>
+        <w:rPr>
+          <w:rFonts w:hint="eastAsia"/>
+          <w:sz w:val="24"/>
+        </w:rPr>
+        <w:tab/>
+      </w:r>
+      <w:r>
+        <w:rPr>
+          <w:rFonts w:hint="eastAsia"/>
+          <w:sz w:val="24"/>
+        </w:rPr>
+        <w:tab/>
+      </w:r>
+      <w:r>
+        <w:rPr>
+          <w:rFonts w:hint="eastAsia"/>
+          <w:sz w:val="24"/>
+        </w:rPr>
+        <w:tab/>
+      </w:r>
+      <w:r>
+        <w:rPr>
+          <w:rFonts w:hint="eastAsia"/>
+          <w:sz w:val="24"/>
+        </w:rPr>
+        <w:tab/>
+      </w:r>
+      <w:r>
+        <w:rPr>
+          <w:rFonts w:hint="eastAsia"/>
+          <w:sz w:val="24"/>
+        </w:rPr>
+        <w:tab/>
+      </w:r>
+      <w:r>
+        <w:rPr>
+          <w:rFonts w:hint="eastAsia"/>
+          <w:sz w:val="24"/>
+        </w:rPr>
+        <w:tab/>
+        <w:t>// public</w:t>
+      </w:r>
+      <w:r>
+        <w:rPr>
+          <w:rFonts w:hint="eastAsia"/>
+          <w:sz w:val="24"/>
+        </w:rPr>
+        <w:t>类型</w:t>
       </w:r>
     </w:p>
     <w:p>
       <w:pPr>
-        <w:rPr>
-          <w:rFonts w:hint="eastAsia"/>
+        <w:spacing w:line="360" w:lineRule="auto"/>
+        <w:ind w:firstLine="420"/>
+        <w:rPr>
+          <w:sz w:val="24"/>
         </w:rPr>
       </w:pPr>
       <w:r>
         <w:rPr>
-          <w:rFonts w:hint="eastAsia"/>
-        </w:rPr>
-        <w:tab/>
-      </w:r>
+          <w:sz w:val="24"/>
+        </w:rPr>
+        <w:t>V</w:t>
+      </w:r>
+      <w:r>
+        <w:rPr>
+          <w:rFonts w:hint="eastAsia"/>
+          <w:sz w:val="24"/>
+        </w:rPr>
+        <w:t xml:space="preserve">oid </w:t>
+      </w:r>
+      <w:proofErr w:type="spellStart"/>
+      <w:proofErr w:type="gramStart"/>
+      <w:r>
+        <w:rPr>
+          <w:rFonts w:hint="eastAsia"/>
+          <w:sz w:val="24"/>
+        </w:rPr>
+        <w:t>setEllipsize</w:t>
+      </w:r>
+      <w:proofErr w:type="spellEnd"/>
+      <w:r>
+        <w:rPr>
+          <w:rFonts w:hint="eastAsia"/>
+          <w:sz w:val="24"/>
+        </w:rPr>
+        <w:t>(</w:t>
+      </w:r>
+      <w:proofErr w:type="gramEnd"/>
+      <w:r>
+        <w:rPr>
+          <w:rFonts w:hint="eastAsia"/>
+          <w:sz w:val="24"/>
+        </w:rPr>
+        <w:t xml:space="preserve"> </w:t>
+      </w:r>
+      <w:proofErr w:type="spellStart"/>
+      <w:r>
+        <w:rPr>
+          <w:rFonts w:hint="eastAsia"/>
+          <w:sz w:val="24"/>
+        </w:rPr>
+        <w:t>TextUtils.Truncate</w:t>
+      </w:r>
+      <w:proofErr w:type="spellEnd"/>
+      <w:r>
+        <w:rPr>
+          <w:rFonts w:hint="eastAsia"/>
+          <w:sz w:val="24"/>
+        </w:rPr>
+        <w:t xml:space="preserve"> ellipsis)</w:t>
+      </w:r>
+      <w:r>
+        <w:rPr>
+          <w:rFonts w:hint="eastAsia"/>
+          <w:sz w:val="24"/>
+        </w:rPr>
+        <w:tab/>
+      </w:r>
+      <w:r>
+        <w:rPr>
+          <w:rFonts w:hint="eastAsia"/>
+          <w:sz w:val="24"/>
+        </w:rPr>
+        <w:tab/>
+        <w:t>// public</w:t>
+      </w:r>
+      <w:r>
+        <w:rPr>
+          <w:rFonts w:hint="eastAsia"/>
+          <w:sz w:val="24"/>
+        </w:rPr>
+        <w:tab/>
+      </w:r>
+    </w:p>
+    <w:p>
+      <w:pPr>
+        <w:spacing w:line="360" w:lineRule="auto"/>
+        <w:ind w:firstLine="420"/>
+        <w:rPr>
+          <w:sz w:val="24"/>
+        </w:rPr>
+      </w:pPr>
+      <w:r>
+        <w:rPr>
+          <w:sz w:val="24"/>
+        </w:rPr>
+        <w:t>V</w:t>
+      </w:r>
+      <w:r>
+        <w:rPr>
+          <w:rFonts w:hint="eastAsia"/>
+          <w:sz w:val="24"/>
+        </w:rPr>
+        <w:t xml:space="preserve">oid </w:t>
+      </w:r>
+      <w:proofErr w:type="spellStart"/>
+      <w:proofErr w:type="gramStart"/>
+      <w:r>
+        <w:rPr>
+          <w:rFonts w:hint="eastAsia"/>
+          <w:sz w:val="24"/>
+        </w:rPr>
+        <w:t>setSelection</w:t>
+      </w:r>
+      <w:proofErr w:type="spellEnd"/>
+      <w:r>
+        <w:rPr>
+          <w:rFonts w:hint="eastAsia"/>
+          <w:sz w:val="24"/>
+        </w:rPr>
+        <w:t>(</w:t>
+      </w:r>
+      <w:proofErr w:type="gramEnd"/>
+      <w:r>
+        <w:rPr>
+          <w:rFonts w:hint="eastAsia"/>
+          <w:sz w:val="24"/>
+        </w:rPr>
+        <w:t xml:space="preserve"> </w:t>
+      </w:r>
+      <w:proofErr w:type="spellStart"/>
+      <w:r>
+        <w:rPr>
+          <w:rFonts w:hint="eastAsia"/>
+          <w:sz w:val="24"/>
+        </w:rPr>
+        <w:t>int</w:t>
+      </w:r>
+      <w:proofErr w:type="spellEnd"/>
+      <w:r>
+        <w:rPr>
+          <w:rFonts w:hint="eastAsia"/>
+          <w:sz w:val="24"/>
+        </w:rPr>
+        <w:t xml:space="preserve"> start, </w:t>
+      </w:r>
+      <w:proofErr w:type="spellStart"/>
+      <w:r>
+        <w:rPr>
+          <w:rFonts w:hint="eastAsia"/>
+          <w:sz w:val="24"/>
+        </w:rPr>
+        <w:t>int</w:t>
+      </w:r>
+      <w:proofErr w:type="spellEnd"/>
+      <w:r>
+        <w:rPr>
+          <w:rFonts w:hint="eastAsia"/>
+          <w:sz w:val="24"/>
+        </w:rPr>
+        <w:t xml:space="preserve"> stop )</w:t>
+      </w:r>
+      <w:r>
+        <w:rPr>
+          <w:rFonts w:hint="eastAsia"/>
+          <w:sz w:val="24"/>
+        </w:rPr>
+        <w:tab/>
+      </w:r>
+      <w:r>
+        <w:rPr>
+          <w:rFonts w:hint="eastAsia"/>
+          <w:sz w:val="24"/>
+        </w:rPr>
+        <w:tab/>
+      </w:r>
+      <w:r>
+        <w:rPr>
+          <w:rFonts w:hint="eastAsia"/>
+          <w:sz w:val="24"/>
+        </w:rPr>
+        <w:tab/>
+        <w:t xml:space="preserve">//  public </w:t>
+      </w:r>
+    </w:p>
+    <w:p>
+      <w:pPr>
+        <w:spacing w:line="360" w:lineRule="auto"/>
+        <w:ind w:firstLine="420"/>
+        <w:rPr>
+          <w:sz w:val="24"/>
+        </w:rPr>
+      </w:pPr>
+      <w:r>
+        <w:rPr>
+          <w:sz w:val="24"/>
+        </w:rPr>
+        <w:t>Boolean</w:t>
+      </w:r>
+      <w:r>
+        <w:rPr>
+          <w:rFonts w:hint="eastAsia"/>
+          <w:sz w:val="24"/>
+        </w:rPr>
+        <w:t xml:space="preserve"> </w:t>
+      </w:r>
+      <w:proofErr w:type="spellStart"/>
+      <w:r>
+        <w:rPr>
+          <w:rFonts w:hint="eastAsia"/>
+          <w:sz w:val="24"/>
+        </w:rPr>
+        <w:t>getDefaultEditable</w:t>
+      </w:r>
+      <w:proofErr w:type="spellEnd"/>
+      <w:r>
+        <w:rPr>
+          <w:rFonts w:hint="eastAsia"/>
+          <w:sz w:val="24"/>
+        </w:rPr>
+        <w:t>()</w:t>
+      </w:r>
+      <w:r>
+        <w:rPr>
+          <w:rFonts w:hint="eastAsia"/>
+          <w:sz w:val="24"/>
+        </w:rPr>
+        <w:tab/>
+      </w:r>
+      <w:r>
+        <w:rPr>
+          <w:rFonts w:hint="eastAsia"/>
+          <w:sz w:val="24"/>
+        </w:rPr>
+        <w:tab/>
+      </w:r>
+      <w:r>
+        <w:rPr>
+          <w:rFonts w:hint="eastAsia"/>
+          <w:sz w:val="24"/>
+        </w:rPr>
+        <w:tab/>
+      </w:r>
+      <w:r>
+        <w:rPr>
+          <w:rFonts w:hint="eastAsia"/>
+          <w:sz w:val="24"/>
+        </w:rPr>
+        <w:tab/>
+      </w:r>
+      <w:r>
+        <w:rPr>
+          <w:rFonts w:hint="eastAsia"/>
+          <w:sz w:val="24"/>
+        </w:rPr>
+        <w:tab/>
+        <w:t>//</w:t>
+      </w:r>
+      <w:r>
+        <w:rPr>
+          <w:rFonts w:hint="eastAsia"/>
+          <w:sz w:val="24"/>
+        </w:rPr>
+        <w:tab/>
+        <w:t xml:space="preserve"> </w:t>
+      </w:r>
+      <w:proofErr w:type="spellStart"/>
+      <w:r>
+        <w:rPr>
+          <w:rFonts w:hint="eastAsia"/>
+          <w:sz w:val="24"/>
+        </w:rPr>
+        <w:t>proteced</w:t>
+      </w:r>
+      <w:proofErr w:type="spellEnd"/>
+      <w:r>
+        <w:rPr>
+          <w:rFonts w:hint="eastAsia"/>
+          <w:sz w:val="24"/>
+        </w:rPr>
+        <w:t>类型方法</w:t>
+      </w:r>
+      <w:r>
+        <w:rPr>
+          <w:rFonts w:hint="eastAsia"/>
+          <w:sz w:val="24"/>
+        </w:rPr>
+        <w:t xml:space="preserve"> </w:t>
+      </w:r>
+    </w:p>
+    <w:p>
+      <w:pPr>
+        <w:spacing w:line="360" w:lineRule="auto"/>
+        <w:ind w:firstLine="420"/>
+        <w:rPr>
+          <w:sz w:val="24"/>
+        </w:rPr>
+      </w:pPr>
+      <w:proofErr w:type="spellStart"/>
+      <w:r>
+        <w:rPr>
+          <w:rFonts w:hint="eastAsia"/>
+          <w:sz w:val="24"/>
+        </w:rPr>
+        <w:t>MovementMethod</w:t>
+      </w:r>
+      <w:proofErr w:type="spellEnd"/>
+      <w:r>
+        <w:rPr>
+          <w:rFonts w:hint="eastAsia"/>
+          <w:sz w:val="24"/>
+        </w:rPr>
+        <w:t xml:space="preserve"> </w:t>
+      </w:r>
+      <w:proofErr w:type="spellStart"/>
+      <w:proofErr w:type="gramStart"/>
+      <w:r>
+        <w:rPr>
+          <w:rFonts w:hint="eastAsia"/>
+          <w:sz w:val="24"/>
+        </w:rPr>
+        <w:t>getDefaultMovementMethiod</w:t>
+      </w:r>
+      <w:proofErr w:type="spellEnd"/>
+      <w:r>
+        <w:rPr>
+          <w:rFonts w:hint="eastAsia"/>
+          <w:sz w:val="24"/>
+        </w:rPr>
+        <w:t>(</w:t>
+      </w:r>
+      <w:proofErr w:type="gramEnd"/>
+      <w:r>
+        <w:rPr>
+          <w:rFonts w:hint="eastAsia"/>
+          <w:sz w:val="24"/>
+        </w:rPr>
+        <w:t xml:space="preserve">)  // </w:t>
+      </w:r>
+      <w:r>
+        <w:rPr>
+          <w:sz w:val="24"/>
+        </w:rPr>
+        <w:t>protected</w:t>
+      </w:r>
+      <w:r>
+        <w:rPr>
+          <w:rFonts w:hint="eastAsia"/>
+          <w:sz w:val="24"/>
+        </w:rPr>
+        <w:t xml:space="preserve"> </w:t>
+      </w:r>
+    </w:p>
+    <w:p>
+      <w:pPr>
+        <w:spacing w:line="360" w:lineRule="auto"/>
+        <w:rPr>
+          <w:sz w:val="24"/>
+        </w:rPr>
+      </w:pPr>
+    </w:p>
+    <w:p>
+      <w:pPr>
+        <w:spacing w:line="360" w:lineRule="auto"/>
+        <w:rPr>
+          <w:sz w:val="24"/>
+        </w:rPr>
+      </w:pPr>
+      <w:r>
+        <w:rPr>
+          <w:rFonts w:hint="eastAsia"/>
+          <w:sz w:val="24"/>
+        </w:rPr>
+        <w:t>其他常用方法：</w:t>
+      </w:r>
+    </w:p>
+    <w:tbl>
+      <w:tblPr>
+        <w:tblStyle w:val="a5"/>
+        <w:tblW w:w="14709" w:type="dxa"/>
+        <w:tblLook w:val="04A0" w:firstRow="1" w:lastRow="0" w:firstColumn="1" w:lastColumn="0" w:noHBand="0" w:noVBand="1"/>
+      </w:tblPr>
+      <w:tblGrid>
+        <w:gridCol w:w="2840"/>
+        <w:gridCol w:w="9175"/>
+        <w:gridCol w:w="2694"/>
+      </w:tblGrid>
+      <w:tr>
+        <w:tc>
+          <w:tcPr>
+            <w:tcW w:w="2840" w:type="dxa"/>
+          </w:tcPr>
+          <w:p>
+            <w:pPr>
+              <w:spacing w:line="360" w:lineRule="auto"/>
+              <w:rPr>
+                <w:sz w:val="24"/>
+              </w:rPr>
+            </w:pPr>
+            <w:proofErr w:type="spellStart"/>
+            <w:r>
+              <w:rPr>
+                <w:rFonts w:hint="eastAsia"/>
+                <w:sz w:val="24"/>
+              </w:rPr>
+              <w:t>setImeOptions</w:t>
+            </w:r>
+            <w:proofErr w:type="spellEnd"/>
+          </w:p>
+        </w:tc>
+        <w:tc>
+          <w:tcPr>
+            <w:tcW w:w="9175" w:type="dxa"/>
+          </w:tcPr>
+          <w:p>
+            <w:pPr>
+              <w:spacing w:line="360" w:lineRule="auto"/>
+              <w:rPr>
+                <w:sz w:val="24"/>
+              </w:rPr>
+            </w:pPr>
+            <w:r>
+              <w:rPr>
+                <w:rFonts w:hint="eastAsia"/>
+                <w:sz w:val="24"/>
+              </w:rPr>
+              <w:t>设置软键盘的</w:t>
+            </w:r>
+            <w:r>
+              <w:rPr>
+                <w:rFonts w:hint="eastAsia"/>
+                <w:sz w:val="24"/>
+              </w:rPr>
+              <w:t>Enter</w:t>
+            </w:r>
+            <w:r>
+              <w:rPr>
+                <w:rFonts w:hint="eastAsia"/>
+                <w:sz w:val="24"/>
+              </w:rPr>
+              <w:t>键</w:t>
+            </w:r>
+          </w:p>
+        </w:tc>
+        <w:tc>
+          <w:tcPr>
+            <w:tcW w:w="2694" w:type="dxa"/>
+          </w:tcPr>
+          <w:p>
+            <w:pPr>
+              <w:spacing w:line="360" w:lineRule="auto"/>
+              <w:rPr>
+                <w:sz w:val="24"/>
+              </w:rPr>
+            </w:pPr>
+            <w:r>
+              <w:rPr>
+                <w:sz w:val="24"/>
+              </w:rPr>
+              <w:t>V</w:t>
+            </w:r>
+            <w:r>
+              <w:rPr>
+                <w:rFonts w:hint="eastAsia"/>
+                <w:sz w:val="24"/>
+              </w:rPr>
+              <w:t>oid</w:t>
+            </w:r>
+          </w:p>
+        </w:tc>
+      </w:tr>
+      <w:tr>
+        <w:tc>
+          <w:tcPr>
+            <w:tcW w:w="2840" w:type="dxa"/>
+          </w:tcPr>
+          <w:p>
+            <w:pPr>
+              <w:spacing w:line="360" w:lineRule="auto"/>
+              <w:rPr>
+                <w:sz w:val="24"/>
+              </w:rPr>
+            </w:pPr>
+            <w:proofErr w:type="spellStart"/>
+            <w:r>
+              <w:rPr>
+                <w:rFonts w:hint="eastAsia"/>
+                <w:sz w:val="24"/>
+              </w:rPr>
+              <w:t>getImeActionLable</w:t>
+            </w:r>
+            <w:proofErr w:type="spellEnd"/>
+          </w:p>
+        </w:tc>
+        <w:tc>
+          <w:tcPr>
+            <w:tcW w:w="9175" w:type="dxa"/>
+          </w:tcPr>
+          <w:p>
+            <w:pPr>
+              <w:spacing w:line="360" w:lineRule="auto"/>
+              <w:rPr>
+                <w:sz w:val="24"/>
+              </w:rPr>
+            </w:pPr>
+            <w:r>
+              <w:rPr>
+                <w:rFonts w:hint="eastAsia"/>
+                <w:sz w:val="24"/>
+              </w:rPr>
+              <w:t>设置</w:t>
+            </w:r>
+            <w:r>
+              <w:rPr>
+                <w:rFonts w:hint="eastAsia"/>
+                <w:sz w:val="24"/>
+              </w:rPr>
+              <w:t>IME</w:t>
+            </w:r>
+            <w:r>
+              <w:rPr>
+                <w:rFonts w:hint="eastAsia"/>
+                <w:sz w:val="24"/>
+              </w:rPr>
+              <w:t>动作标签</w:t>
+            </w:r>
+          </w:p>
+        </w:tc>
+        <w:tc>
+          <w:tcPr>
+            <w:tcW w:w="2694" w:type="dxa"/>
+          </w:tcPr>
+          <w:p>
+            <w:pPr>
+              <w:spacing w:line="360" w:lineRule="auto"/>
+              <w:rPr>
+                <w:sz w:val="24"/>
+              </w:rPr>
+            </w:pPr>
+            <w:proofErr w:type="spellStart"/>
+            <w:r>
+              <w:rPr>
+                <w:sz w:val="24"/>
+              </w:rPr>
+              <w:t>C</w:t>
+            </w:r>
+            <w:r>
+              <w:rPr>
+                <w:rFonts w:hint="eastAsia"/>
+                <w:sz w:val="24"/>
+              </w:rPr>
+              <w:t>harsequence</w:t>
+            </w:r>
+            <w:proofErr w:type="spellEnd"/>
+          </w:p>
+        </w:tc>
+      </w:tr>
+      <w:tr>
+        <w:tc>
+          <w:tcPr>
+            <w:tcW w:w="2840" w:type="dxa"/>
+          </w:tcPr>
+          <w:p>
+            <w:pPr>
+              <w:spacing w:line="360" w:lineRule="auto"/>
+              <w:rPr>
+                <w:sz w:val="24"/>
+              </w:rPr>
+            </w:pPr>
+            <w:proofErr w:type="spellStart"/>
+            <w:r>
+              <w:rPr>
+                <w:rFonts w:hint="eastAsia"/>
+                <w:sz w:val="24"/>
+              </w:rPr>
+              <w:t>getDefaultEditable</w:t>
+            </w:r>
+            <w:proofErr w:type="spellEnd"/>
+          </w:p>
+        </w:tc>
+        <w:tc>
+          <w:tcPr>
+            <w:tcW w:w="9175" w:type="dxa"/>
+          </w:tcPr>
+          <w:p>
+            <w:pPr>
+              <w:spacing w:line="360" w:lineRule="auto"/>
+              <w:rPr>
+                <w:sz w:val="24"/>
+              </w:rPr>
+            </w:pPr>
+            <w:r>
+              <w:rPr>
+                <w:rFonts w:hint="eastAsia"/>
+                <w:sz w:val="24"/>
+              </w:rPr>
+              <w:t>获取是否默认可编辑</w:t>
+            </w:r>
+          </w:p>
+        </w:tc>
+        <w:tc>
+          <w:tcPr>
+            <w:tcW w:w="2694" w:type="dxa"/>
+          </w:tcPr>
+          <w:p>
+            <w:pPr>
+              <w:spacing w:line="360" w:lineRule="auto"/>
+              <w:rPr>
+                <w:sz w:val="24"/>
+              </w:rPr>
+            </w:pPr>
+            <w:r>
+              <w:rPr>
+                <w:sz w:val="24"/>
+              </w:rPr>
+              <w:t>Boolean</w:t>
+            </w:r>
+          </w:p>
+        </w:tc>
+      </w:tr>
+      <w:tr>
+        <w:tc>
+          <w:tcPr>
+            <w:tcW w:w="2840" w:type="dxa"/>
+          </w:tcPr>
+          <w:p>
+            <w:pPr>
+              <w:spacing w:line="360" w:lineRule="auto"/>
+              <w:rPr>
+                <w:sz w:val="24"/>
+              </w:rPr>
+            </w:pPr>
+            <w:proofErr w:type="spellStart"/>
+            <w:r>
+              <w:rPr>
+                <w:rFonts w:hint="eastAsia"/>
+                <w:sz w:val="24"/>
+              </w:rPr>
+              <w:t>setEllipsize</w:t>
+            </w:r>
+            <w:proofErr w:type="spellEnd"/>
+          </w:p>
+        </w:tc>
+        <w:tc>
+          <w:tcPr>
+            <w:tcW w:w="9175" w:type="dxa"/>
+          </w:tcPr>
+          <w:p>
+            <w:pPr>
+              <w:spacing w:line="360" w:lineRule="auto"/>
+              <w:rPr>
+                <w:sz w:val="24"/>
+              </w:rPr>
+            </w:pPr>
+            <w:r>
+              <w:rPr>
+                <w:rFonts w:hint="eastAsia"/>
+                <w:sz w:val="24"/>
+              </w:rPr>
+              <w:t>设置当文字过长时控件的显示方式</w:t>
+            </w:r>
+          </w:p>
+        </w:tc>
+        <w:tc>
+          <w:tcPr>
+            <w:tcW w:w="2694" w:type="dxa"/>
+          </w:tcPr>
+          <w:p>
+            <w:pPr>
+              <w:spacing w:line="360" w:lineRule="auto"/>
+              <w:rPr>
+                <w:sz w:val="24"/>
+              </w:rPr>
+            </w:pPr>
+            <w:r>
+              <w:rPr>
+                <w:sz w:val="24"/>
+              </w:rPr>
+              <w:t>V</w:t>
+            </w:r>
+            <w:r>
+              <w:rPr>
+                <w:rFonts w:hint="eastAsia"/>
+                <w:sz w:val="24"/>
+              </w:rPr>
+              <w:t>oid</w:t>
+            </w:r>
+          </w:p>
+        </w:tc>
+      </w:tr>
+      <w:tr>
+        <w:tc>
+          <w:tcPr>
+            <w:tcW w:w="2840" w:type="dxa"/>
+          </w:tcPr>
+          <w:p>
+            <w:pPr>
+              <w:spacing w:line="360" w:lineRule="auto"/>
+              <w:rPr>
+                <w:sz w:val="24"/>
+              </w:rPr>
+            </w:pPr>
+            <w:proofErr w:type="spellStart"/>
+            <w:r>
+              <w:rPr>
+                <w:rFonts w:hint="eastAsia"/>
+                <w:sz w:val="24"/>
+              </w:rPr>
+              <w:t>setFreezesText</w:t>
+            </w:r>
+            <w:proofErr w:type="spellEnd"/>
+          </w:p>
+        </w:tc>
+        <w:tc>
+          <w:tcPr>
+            <w:tcW w:w="9175" w:type="dxa"/>
+          </w:tcPr>
+          <w:p>
+            <w:pPr>
+              <w:spacing w:line="360" w:lineRule="auto"/>
+              <w:rPr>
+                <w:sz w:val="24"/>
+              </w:rPr>
+            </w:pPr>
+            <w:r>
+              <w:rPr>
+                <w:rFonts w:hint="eastAsia"/>
+                <w:sz w:val="24"/>
+              </w:rPr>
+              <w:t>设置保存文本内容以及光标位置</w:t>
+            </w:r>
+          </w:p>
+        </w:tc>
+        <w:tc>
+          <w:tcPr>
+            <w:tcW w:w="2694" w:type="dxa"/>
+          </w:tcPr>
+          <w:p>
+            <w:pPr>
+              <w:spacing w:line="360" w:lineRule="auto"/>
+              <w:rPr>
+                <w:sz w:val="24"/>
+              </w:rPr>
+            </w:pPr>
+            <w:r>
+              <w:rPr>
+                <w:sz w:val="24"/>
+              </w:rPr>
+              <w:t>V</w:t>
+            </w:r>
+            <w:r>
+              <w:rPr>
+                <w:rFonts w:hint="eastAsia"/>
+                <w:sz w:val="24"/>
+              </w:rPr>
+              <w:t>oid</w:t>
+            </w:r>
+          </w:p>
+        </w:tc>
+      </w:tr>
+      <w:tr>
+        <w:tc>
+          <w:tcPr>
+            <w:tcW w:w="2840" w:type="dxa"/>
+          </w:tcPr>
+          <w:p>
+            <w:pPr>
+              <w:spacing w:line="360" w:lineRule="auto"/>
+              <w:rPr>
+                <w:sz w:val="24"/>
+              </w:rPr>
+            </w:pPr>
+            <w:proofErr w:type="spellStart"/>
+            <w:r>
+              <w:rPr>
+                <w:rFonts w:hint="eastAsia"/>
+                <w:sz w:val="24"/>
+              </w:rPr>
+              <w:t>getFreezesText</w:t>
+            </w:r>
+            <w:proofErr w:type="spellEnd"/>
+          </w:p>
+        </w:tc>
+        <w:tc>
+          <w:tcPr>
+            <w:tcW w:w="9175" w:type="dxa"/>
+          </w:tcPr>
+          <w:p>
+            <w:pPr>
+              <w:spacing w:line="360" w:lineRule="auto"/>
+              <w:rPr>
+                <w:sz w:val="24"/>
+              </w:rPr>
+            </w:pPr>
+            <w:r>
+              <w:rPr>
+                <w:rFonts w:hint="eastAsia"/>
+                <w:sz w:val="24"/>
+              </w:rPr>
+              <w:t>获取保存文本内容以及光标位置</w:t>
+            </w:r>
+          </w:p>
+        </w:tc>
+        <w:tc>
+          <w:tcPr>
+            <w:tcW w:w="2694" w:type="dxa"/>
+          </w:tcPr>
+          <w:p>
+            <w:pPr>
+              <w:spacing w:line="360" w:lineRule="auto"/>
+              <w:rPr>
+                <w:sz w:val="24"/>
+              </w:rPr>
+            </w:pPr>
+            <w:r>
+              <w:rPr>
+                <w:sz w:val="24"/>
+              </w:rPr>
+              <w:t>Boolean</w:t>
+            </w:r>
+          </w:p>
+        </w:tc>
+      </w:tr>
+      <w:tr>
+        <w:tc>
+          <w:tcPr>
+            <w:tcW w:w="2840" w:type="dxa"/>
+          </w:tcPr>
+          <w:p>
+            <w:pPr>
+              <w:spacing w:line="360" w:lineRule="auto"/>
+              <w:rPr>
+                <w:sz w:val="24"/>
+              </w:rPr>
+            </w:pPr>
+            <w:proofErr w:type="spellStart"/>
+            <w:r>
+              <w:rPr>
+                <w:rFonts w:hint="eastAsia"/>
+                <w:sz w:val="24"/>
+              </w:rPr>
+              <w:t>setGravity</w:t>
+            </w:r>
+            <w:proofErr w:type="spellEnd"/>
+          </w:p>
+        </w:tc>
+        <w:tc>
+          <w:tcPr>
+            <w:tcW w:w="9175" w:type="dxa"/>
+          </w:tcPr>
+          <w:p>
+            <w:pPr>
+              <w:spacing w:line="360" w:lineRule="auto"/>
+              <w:rPr>
+                <w:sz w:val="24"/>
+              </w:rPr>
+            </w:pPr>
+            <w:r>
+              <w:rPr>
+                <w:rFonts w:hint="eastAsia"/>
+                <w:sz w:val="24"/>
+              </w:rPr>
+              <w:t>设置文本框在布局中的位置</w:t>
+            </w:r>
+          </w:p>
+        </w:tc>
+        <w:tc>
+          <w:tcPr>
+            <w:tcW w:w="2694" w:type="dxa"/>
+          </w:tcPr>
+          <w:p>
+            <w:pPr>
+              <w:spacing w:line="360" w:lineRule="auto"/>
+              <w:rPr>
+                <w:sz w:val="24"/>
+              </w:rPr>
+            </w:pPr>
+            <w:r>
+              <w:rPr>
+                <w:sz w:val="24"/>
+              </w:rPr>
+              <w:t>V</w:t>
+            </w:r>
+            <w:r>
+              <w:rPr>
+                <w:rFonts w:hint="eastAsia"/>
+                <w:sz w:val="24"/>
+              </w:rPr>
+              <w:t>oid</w:t>
+            </w:r>
+          </w:p>
+        </w:tc>
+      </w:tr>
+      <w:tr>
+        <w:tc>
+          <w:tcPr>
+            <w:tcW w:w="2840" w:type="dxa"/>
+          </w:tcPr>
+          <w:p>
+            <w:pPr>
+              <w:spacing w:line="360" w:lineRule="auto"/>
+              <w:rPr>
+                <w:sz w:val="24"/>
+              </w:rPr>
+            </w:pPr>
+            <w:proofErr w:type="spellStart"/>
+            <w:r>
+              <w:rPr>
+                <w:rFonts w:hint="eastAsia"/>
+                <w:sz w:val="24"/>
+              </w:rPr>
+              <w:t>getGravity</w:t>
+            </w:r>
+            <w:proofErr w:type="spellEnd"/>
+          </w:p>
+        </w:tc>
+        <w:tc>
+          <w:tcPr>
+            <w:tcW w:w="9175" w:type="dxa"/>
+          </w:tcPr>
+          <w:p>
+            <w:pPr>
+              <w:spacing w:line="360" w:lineRule="auto"/>
+              <w:rPr>
+                <w:sz w:val="24"/>
+              </w:rPr>
+            </w:pPr>
+            <w:r>
+              <w:rPr>
+                <w:rFonts w:hint="eastAsia"/>
+                <w:sz w:val="24"/>
+              </w:rPr>
+              <w:t>获取文本框在布局中的位置</w:t>
+            </w:r>
+          </w:p>
+        </w:tc>
+        <w:tc>
+          <w:tcPr>
+            <w:tcW w:w="2694" w:type="dxa"/>
+          </w:tcPr>
+          <w:p>
+            <w:pPr>
+              <w:spacing w:line="360" w:lineRule="auto"/>
+              <w:rPr>
+                <w:sz w:val="24"/>
+              </w:rPr>
+            </w:pPr>
+            <w:proofErr w:type="spellStart"/>
+            <w:r>
+              <w:rPr>
+                <w:sz w:val="24"/>
+              </w:rPr>
+              <w:t>I</w:t>
+            </w:r>
+            <w:r>
+              <w:rPr>
+                <w:rFonts w:hint="eastAsia"/>
+                <w:sz w:val="24"/>
+              </w:rPr>
+              <w:t>nt</w:t>
+            </w:r>
+            <w:proofErr w:type="spellEnd"/>
+          </w:p>
+        </w:tc>
+      </w:tr>
+      <w:tr>
+        <w:tc>
+          <w:tcPr>
+            <w:tcW w:w="2840" w:type="dxa"/>
+          </w:tcPr>
+          <w:p>
+            <w:pPr>
+              <w:spacing w:line="360" w:lineRule="auto"/>
+              <w:rPr>
+                <w:sz w:val="24"/>
+              </w:rPr>
+            </w:pPr>
+            <w:proofErr w:type="spellStart"/>
+            <w:r>
+              <w:rPr>
+                <w:rFonts w:hint="eastAsia"/>
+                <w:sz w:val="24"/>
+              </w:rPr>
+              <w:t>setHint</w:t>
+            </w:r>
+            <w:proofErr w:type="spellEnd"/>
+          </w:p>
+        </w:tc>
+        <w:tc>
+          <w:tcPr>
+            <w:tcW w:w="9175" w:type="dxa"/>
+          </w:tcPr>
+          <w:p>
+            <w:pPr>
+              <w:spacing w:line="360" w:lineRule="auto"/>
+              <w:rPr>
+                <w:sz w:val="24"/>
+              </w:rPr>
+            </w:pPr>
+            <w:r>
+              <w:rPr>
+                <w:rFonts w:hint="eastAsia"/>
+                <w:sz w:val="24"/>
+              </w:rPr>
+              <w:t>设置文本框为空时，文本框默认显示</w:t>
+            </w:r>
+            <w:r>
+              <w:rPr>
+                <w:rFonts w:hint="eastAsia"/>
+                <w:sz w:val="24"/>
+              </w:rPr>
+              <w:t xml:space="preserve"> </w:t>
+            </w:r>
+            <w:r>
+              <w:rPr>
+                <w:rFonts w:hint="eastAsia"/>
+                <w:sz w:val="24"/>
+              </w:rPr>
+              <w:t>的文字</w:t>
+            </w:r>
+          </w:p>
+        </w:tc>
+        <w:tc>
+          <w:tcPr>
+            <w:tcW w:w="2694" w:type="dxa"/>
+          </w:tcPr>
+          <w:p>
+            <w:pPr>
+              <w:spacing w:line="360" w:lineRule="auto"/>
+              <w:rPr>
+                <w:sz w:val="24"/>
+              </w:rPr>
+            </w:pPr>
+            <w:r>
+              <w:rPr>
+                <w:sz w:val="24"/>
+              </w:rPr>
+              <w:t>V</w:t>
+            </w:r>
+            <w:r>
+              <w:rPr>
+                <w:rFonts w:hint="eastAsia"/>
+                <w:sz w:val="24"/>
+              </w:rPr>
+              <w:t>oid</w:t>
+            </w:r>
+          </w:p>
+        </w:tc>
+      </w:tr>
+      <w:tr>
+        <w:tc>
+          <w:tcPr>
+            <w:tcW w:w="2840" w:type="dxa"/>
+          </w:tcPr>
+          <w:p>
+            <w:pPr>
+              <w:spacing w:line="360" w:lineRule="auto"/>
+              <w:rPr>
+                <w:sz w:val="24"/>
+              </w:rPr>
+            </w:pPr>
+            <w:proofErr w:type="spellStart"/>
+            <w:r>
+              <w:rPr>
+                <w:rFonts w:hint="eastAsia"/>
+                <w:sz w:val="24"/>
+              </w:rPr>
+              <w:t>getHint</w:t>
+            </w:r>
+            <w:proofErr w:type="spellEnd"/>
+          </w:p>
+        </w:tc>
+        <w:tc>
+          <w:tcPr>
+            <w:tcW w:w="9175" w:type="dxa"/>
+          </w:tcPr>
+          <w:p>
+            <w:pPr>
+              <w:spacing w:line="360" w:lineRule="auto"/>
+              <w:rPr>
+                <w:sz w:val="24"/>
+              </w:rPr>
+            </w:pPr>
+            <w:r>
+              <w:rPr>
+                <w:rFonts w:hint="eastAsia"/>
+                <w:sz w:val="24"/>
+              </w:rPr>
+              <w:t>获取文本框为空时，默认显示的文字</w:t>
+            </w:r>
+          </w:p>
+        </w:tc>
+        <w:tc>
+          <w:tcPr>
+            <w:tcW w:w="2694" w:type="dxa"/>
+          </w:tcPr>
+          <w:p>
+            <w:pPr>
+              <w:spacing w:line="360" w:lineRule="auto"/>
+              <w:rPr>
+                <w:sz w:val="24"/>
+              </w:rPr>
+            </w:pPr>
+            <w:proofErr w:type="spellStart"/>
+            <w:r>
+              <w:rPr>
+                <w:sz w:val="24"/>
+              </w:rPr>
+              <w:t>C</w:t>
+            </w:r>
+            <w:r>
+              <w:rPr>
+                <w:rFonts w:hint="eastAsia"/>
+                <w:sz w:val="24"/>
+              </w:rPr>
+              <w:t>harsequence</w:t>
+            </w:r>
+            <w:proofErr w:type="spellEnd"/>
+          </w:p>
+        </w:tc>
+      </w:tr>
+      <w:tr>
+        <w:tc>
+          <w:tcPr>
+            <w:tcW w:w="2840" w:type="dxa"/>
+          </w:tcPr>
+          <w:p>
+            <w:pPr>
+              <w:spacing w:line="360" w:lineRule="auto"/>
+              <w:rPr>
+                <w:sz w:val="24"/>
+              </w:rPr>
+            </w:pPr>
+            <w:proofErr w:type="spellStart"/>
+            <w:r>
+              <w:rPr>
+                <w:rFonts w:hint="eastAsia"/>
+                <w:sz w:val="24"/>
+              </w:rPr>
+              <w:t>setIncludeFontPadding</w:t>
+            </w:r>
+            <w:proofErr w:type="spellEnd"/>
+          </w:p>
+        </w:tc>
+        <w:tc>
+          <w:tcPr>
+            <w:tcW w:w="9175" w:type="dxa"/>
+          </w:tcPr>
+          <w:p>
+            <w:pPr>
+              <w:spacing w:line="360" w:lineRule="auto"/>
+              <w:rPr>
+                <w:sz w:val="24"/>
+              </w:rPr>
+            </w:pPr>
+            <w:r>
+              <w:rPr>
+                <w:rFonts w:hint="eastAsia"/>
+                <w:sz w:val="24"/>
+              </w:rPr>
+              <w:t>设置文本框是否包含底部和顶端额外的空白</w:t>
+            </w:r>
+          </w:p>
+        </w:tc>
+        <w:tc>
+          <w:tcPr>
+            <w:tcW w:w="2694" w:type="dxa"/>
+          </w:tcPr>
+          <w:p>
+            <w:pPr>
+              <w:spacing w:line="360" w:lineRule="auto"/>
+              <w:rPr>
+                <w:sz w:val="24"/>
+              </w:rPr>
+            </w:pPr>
+            <w:r>
+              <w:rPr>
+                <w:sz w:val="24"/>
+              </w:rPr>
+              <w:t>Void</w:t>
+            </w:r>
+          </w:p>
+        </w:tc>
+      </w:tr>
+      <w:tr>
+        <w:tc>
+          <w:tcPr>
+            <w:tcW w:w="2840" w:type="dxa"/>
+          </w:tcPr>
+          <w:p>
+            <w:pPr>
+              <w:spacing w:line="360" w:lineRule="auto"/>
+              <w:rPr>
+                <w:sz w:val="24"/>
+              </w:rPr>
+            </w:pPr>
+            <w:proofErr w:type="spellStart"/>
+            <w:r>
+              <w:rPr>
+                <w:rFonts w:hint="eastAsia"/>
+                <w:sz w:val="24"/>
+              </w:rPr>
+              <w:t>setMarqueeRepeatLimit</w:t>
+            </w:r>
+            <w:proofErr w:type="spellEnd"/>
+          </w:p>
+        </w:tc>
+        <w:tc>
+          <w:tcPr>
+            <w:tcW w:w="9175" w:type="dxa"/>
+          </w:tcPr>
+          <w:p>
+            <w:pPr>
+              <w:spacing w:line="360" w:lineRule="auto"/>
+              <w:rPr>
+                <w:sz w:val="24"/>
+              </w:rPr>
+            </w:pPr>
+            <w:r>
+              <w:rPr>
+                <w:rFonts w:hint="eastAsia"/>
+                <w:sz w:val="24"/>
+              </w:rPr>
+              <w:t>在</w:t>
+            </w:r>
+            <w:proofErr w:type="spellStart"/>
+            <w:r>
+              <w:rPr>
+                <w:rFonts w:hint="eastAsia"/>
+                <w:sz w:val="24"/>
+              </w:rPr>
+              <w:t>ellipsize</w:t>
+            </w:r>
+            <w:proofErr w:type="spellEnd"/>
+            <w:r>
+              <w:rPr>
+                <w:rFonts w:hint="eastAsia"/>
+                <w:sz w:val="24"/>
+              </w:rPr>
+              <w:t>指定</w:t>
+            </w:r>
+            <w:r>
+              <w:rPr>
+                <w:rFonts w:hint="eastAsia"/>
+                <w:sz w:val="24"/>
+              </w:rPr>
+              <w:t>marquee</w:t>
+            </w:r>
+            <w:r>
+              <w:rPr>
+                <w:rFonts w:hint="eastAsia"/>
+                <w:sz w:val="24"/>
+              </w:rPr>
+              <w:t>的情况下，设置重复滚动的次数</w:t>
+            </w:r>
+          </w:p>
+        </w:tc>
+        <w:tc>
+          <w:tcPr>
+            <w:tcW w:w="2694" w:type="dxa"/>
+          </w:tcPr>
+          <w:p>
+            <w:pPr>
+              <w:spacing w:line="360" w:lineRule="auto"/>
+              <w:rPr>
+                <w:sz w:val="24"/>
+              </w:rPr>
+            </w:pPr>
+            <w:r>
+              <w:rPr>
+                <w:sz w:val="24"/>
+              </w:rPr>
+              <w:t>V</w:t>
+            </w:r>
+            <w:r>
+              <w:rPr>
+                <w:rFonts w:hint="eastAsia"/>
+                <w:sz w:val="24"/>
+              </w:rPr>
+              <w:t>oid</w:t>
+            </w:r>
+          </w:p>
+        </w:tc>
+      </w:tr>
+      <w:tr>
+        <w:tc>
+          <w:tcPr>
+            <w:tcW w:w="2840" w:type="dxa"/>
+          </w:tcPr>
+          <w:p>
+            <w:pPr>
+              <w:spacing w:line="360" w:lineRule="auto"/>
+              <w:rPr>
+                <w:sz w:val="24"/>
+              </w:rPr>
+            </w:pPr>
+          </w:p>
+        </w:tc>
+        <w:tc>
+          <w:tcPr>
+            <w:tcW w:w="9175" w:type="dxa"/>
+          </w:tcPr>
+          <w:p>
+            <w:pPr>
+              <w:spacing w:line="360" w:lineRule="auto"/>
+              <w:rPr>
+                <w:sz w:val="24"/>
+              </w:rPr>
+            </w:pPr>
+          </w:p>
+        </w:tc>
+        <w:tc>
+          <w:tcPr>
+            <w:tcW w:w="2694" w:type="dxa"/>
+          </w:tcPr>
+          <w:p>
+            <w:pPr>
+              <w:spacing w:line="360" w:lineRule="auto"/>
+              <w:rPr>
+                <w:sz w:val="24"/>
+              </w:rPr>
+            </w:pPr>
+          </w:p>
+        </w:tc>
+      </w:tr>
+    </w:tbl>
+    <w:p>
+      <w:pPr>
+        <w:spacing w:line="360" w:lineRule="auto"/>
+        <w:rPr>
+          <w:sz w:val="24"/>
+        </w:rPr>
+      </w:pPr>
+    </w:p>
+    <w:p>
+      <w:pPr>
+        <w:spacing w:line="360" w:lineRule="auto"/>
+      </w:pPr>
+    </w:p>
+    <w:p>
       <w:bookmarkStart w:id="0" w:name="_GoBack"/>
       <w:bookmarkEnd w:id="0"/>
     </w:p>
-    <w:p>
-      <w:r>
-        <w:rPr>
-          <w:rFonts w:hint="eastAsia"/>
-        </w:rPr>
-        <w:tab/>
-      </w:r>
-    </w:p>
     <w:sectPr>
-      <w:pgSz w:w="11906" w:h="16838"/>
+      <w:pgSz w:w="16839" w:h="23814" w:code="8"/>
       <w:pgMar w:top="1440" w:right="1800" w:bottom="1440" w:left="1800" w:header="851" w:footer="992" w:gutter="0"/>
       <w:cols w:space="425"/>
       <w:docGrid w:type="lines" w:linePitch="312"/>
     </w:sectPr>
   </w:body>
 </w:document>
+</file>
+
+<file path=word/endnotes.xml><?xml version="1.0" encoding="utf-8"?>
+<w:endnotes xmlns:wpc="http://schemas.microsoft.com/office/word/2010/wordprocessingCanvas" xmlns:mc="http://schemas.openxmlformats.org/markup-compatibility/2006" xmlns:o="urn:schemas-microsoft-com:office:office" xmlns:r="http://schemas.openxmlformats.org/officeDocument/2006/relationships" xmlns:m="http://schemas.openxmlformats.org/officeDocument/2006/math" xmlns:v="urn:schemas-microsoft-com:vml" xmlns:wp14="http://schemas.microsoft.com/office/word/2010/wordprocessingDrawing" xmlns:wp="http://schemas.openxmlformats.org/drawingml/2006/wordprocessingDrawing" xmlns:w10="urn:schemas-microsoft-com:office:word" xmlns:w="http://schemas.openxmlformats.org/wordprocessingml/2006/main" xmlns:w14="http://schemas.microsoft.com/office/word/2010/wordml" xmlns:wpg="http://schemas.microsoft.com/office/word/2010/wordprocessingGroup" xmlns:wpi="http://schemas.microsoft.com/office/word/2010/wordprocessingInk" xmlns:wne="http://schemas.microsoft.com/office/word/2006/wordml" xmlns:wps="http://schemas.microsoft.com/office/word/2010/wordprocessingShape" mc:Ignorable="w14 wp14">
+  <w:endnote w:type="separator" w:id="-1">
+    <w:p>
+      <w:r>
+        <w:separator/>
+      </w:r>
+    </w:p>
+  </w:endnote>
+  <w:endnote w:type="continuationSeparator" w:id="0">
+    <w:p>
+      <w:r>
+        <w:continuationSeparator/>
+      </w:r>
+    </w:p>
+  </w:endnote>
+</w:endnotes>
+</file>
+
+<file path=word/footnotes.xml><?xml version="1.0" encoding="utf-8"?>
+<w:footnotes xmlns:wpc="http://schemas.microsoft.com/office/word/2010/wordprocessingCanvas" xmlns:mc="http://schemas.openxmlformats.org/markup-compatibility/2006" xmlns:o="urn:schemas-microsoft-com:office:office" xmlns:r="http://schemas.openxmlformats.org/officeDocument/2006/relationships" xmlns:m="http://schemas.openxmlformats.org/officeDocument/2006/math" xmlns:v="urn:schemas-microsoft-com:vml" xmlns:wp14="http://schemas.microsoft.com/office/word/2010/wordprocessingDrawing" xmlns:wp="http://schemas.openxmlformats.org/drawingml/2006/wordprocessingDrawing" xmlns:w10="urn:schemas-microsoft-com:office:word" xmlns:w="http://schemas.openxmlformats.org/wordprocessingml/2006/main" xmlns:w14="http://schemas.microsoft.com/office/word/2010/wordml" xmlns:wpg="http://schemas.microsoft.com/office/word/2010/wordprocessingGroup" xmlns:wpi="http://schemas.microsoft.com/office/word/2010/wordprocessingInk" xmlns:wne="http://schemas.microsoft.com/office/word/2006/wordml" xmlns:wps="http://schemas.microsoft.com/office/word/2010/wordprocessingShape" mc:Ignorable="w14 wp14">
+  <w:footnote w:type="separator" w:id="-1">
+    <w:p>
+      <w:r>
+        <w:separator/>
+      </w:r>
+    </w:p>
+  </w:footnote>
+  <w:footnote w:type="continuationSeparator" w:id="0">
+    <w:p>
+      <w:r>
+        <w:continuationSeparator/>
+      </w:r>
+    </w:p>
+  </w:footnote>
+</w:footnotes>
 </file>
 
 <file path=word/styles.xml><?xml version="1.0" encoding="utf-8"?>
@@ -1078,6 +2917,94 @@
     <w:uiPriority w:val="99"/>
     <w:semiHidden/>
     <w:unhideWhenUsed/>
+  </w:style>
+  <w:style w:type="paragraph" w:styleId="a3">
+    <w:name w:val="header"/>
+    <w:basedOn w:val="a"/>
+    <w:link w:val="Char"/>
+    <w:uiPriority w:val="99"/>
+    <w:unhideWhenUsed/>
+    <w:rsid w:val="00D57D62"/>
+    <w:pPr>
+      <w:pBdr>
+        <w:bottom w:val="single" w:sz="6" w:space="1" w:color="auto"/>
+      </w:pBdr>
+      <w:tabs>
+        <w:tab w:val="center" w:pos="4153"/>
+        <w:tab w:val="right" w:pos="8306"/>
+      </w:tabs>
+      <w:snapToGrid w:val="0"/>
+      <w:jc w:val="center"/>
+    </w:pPr>
+    <w:rPr>
+      <w:sz w:val="18"/>
+      <w:szCs w:val="18"/>
+    </w:rPr>
+  </w:style>
+  <w:style w:type="character" w:customStyle="1" w:styleId="Char">
+    <w:name w:val="页眉 Char"/>
+    <w:basedOn w:val="a0"/>
+    <w:link w:val="a3"/>
+    <w:uiPriority w:val="99"/>
+    <w:rsid w:val="00D57D62"/>
+    <w:rPr>
+      <w:sz w:val="18"/>
+      <w:szCs w:val="18"/>
+    </w:rPr>
+  </w:style>
+  <w:style w:type="paragraph" w:styleId="a4">
+    <w:name w:val="footer"/>
+    <w:basedOn w:val="a"/>
+    <w:link w:val="Char0"/>
+    <w:uiPriority w:val="99"/>
+    <w:unhideWhenUsed/>
+    <w:rsid w:val="00D57D62"/>
+    <w:pPr>
+      <w:tabs>
+        <w:tab w:val="center" w:pos="4153"/>
+        <w:tab w:val="right" w:pos="8306"/>
+      </w:tabs>
+      <w:snapToGrid w:val="0"/>
+      <w:jc w:val="left"/>
+    </w:pPr>
+    <w:rPr>
+      <w:sz w:val="18"/>
+      <w:szCs w:val="18"/>
+    </w:rPr>
+  </w:style>
+  <w:style w:type="character" w:customStyle="1" w:styleId="Char0">
+    <w:name w:val="页脚 Char"/>
+    <w:basedOn w:val="a0"/>
+    <w:link w:val="a4"/>
+    <w:uiPriority w:val="99"/>
+    <w:rsid w:val="00D57D62"/>
+    <w:rPr>
+      <w:sz w:val="18"/>
+      <w:szCs w:val="18"/>
+    </w:rPr>
+  </w:style>
+  <w:style w:type="table" w:styleId="a5">
+    <w:name w:val="Table Grid"/>
+    <w:basedOn w:val="a1"/>
+    <w:uiPriority w:val="59"/>
+    <w:rsid w:val="00D57D62"/>
+    <w:tblPr>
+      <w:tblInd w:w="0" w:type="dxa"/>
+      <w:tblBorders>
+        <w:top w:val="single" w:sz="4" w:space="0" w:color="auto"/>
+        <w:left w:val="single" w:sz="4" w:space="0" w:color="auto"/>
+        <w:bottom w:val="single" w:sz="4" w:space="0" w:color="auto"/>
+        <w:right w:val="single" w:sz="4" w:space="0" w:color="auto"/>
+        <w:insideH w:val="single" w:sz="4" w:space="0" w:color="auto"/>
+        <w:insideV w:val="single" w:sz="4" w:space="0" w:color="auto"/>
+      </w:tblBorders>
+      <w:tblCellMar>
+        <w:top w:w="0" w:type="dxa"/>
+        <w:left w:w="108" w:type="dxa"/>
+        <w:bottom w:w="0" w:type="dxa"/>
+        <w:right w:w="108" w:type="dxa"/>
+      </w:tblCellMar>
+    </w:tblPr>
   </w:style>
 </w:styles>
 </file>
@@ -1269,6 +3196,94 @@
     <w:uiPriority w:val="99"/>
     <w:semiHidden/>
     <w:unhideWhenUsed/>
+  </w:style>
+  <w:style w:type="paragraph" w:styleId="a3">
+    <w:name w:val="header"/>
+    <w:basedOn w:val="a"/>
+    <w:link w:val="Char"/>
+    <w:uiPriority w:val="99"/>
+    <w:unhideWhenUsed/>
+    <w:rsid w:val="00D57D62"/>
+    <w:pPr>
+      <w:pBdr>
+        <w:bottom w:val="single" w:sz="6" w:space="1" w:color="auto"/>
+      </w:pBdr>
+      <w:tabs>
+        <w:tab w:val="center" w:pos="4153"/>
+        <w:tab w:val="right" w:pos="8306"/>
+      </w:tabs>
+      <w:snapToGrid w:val="0"/>
+      <w:jc w:val="center"/>
+    </w:pPr>
+    <w:rPr>
+      <w:sz w:val="18"/>
+      <w:szCs w:val="18"/>
+    </w:rPr>
+  </w:style>
+  <w:style w:type="character" w:customStyle="1" w:styleId="Char">
+    <w:name w:val="页眉 Char"/>
+    <w:basedOn w:val="a0"/>
+    <w:link w:val="a3"/>
+    <w:uiPriority w:val="99"/>
+    <w:rsid w:val="00D57D62"/>
+    <w:rPr>
+      <w:sz w:val="18"/>
+      <w:szCs w:val="18"/>
+    </w:rPr>
+  </w:style>
+  <w:style w:type="paragraph" w:styleId="a4">
+    <w:name w:val="footer"/>
+    <w:basedOn w:val="a"/>
+    <w:link w:val="Char0"/>
+    <w:uiPriority w:val="99"/>
+    <w:unhideWhenUsed/>
+    <w:rsid w:val="00D57D62"/>
+    <w:pPr>
+      <w:tabs>
+        <w:tab w:val="center" w:pos="4153"/>
+        <w:tab w:val="right" w:pos="8306"/>
+      </w:tabs>
+      <w:snapToGrid w:val="0"/>
+      <w:jc w:val="left"/>
+    </w:pPr>
+    <w:rPr>
+      <w:sz w:val="18"/>
+      <w:szCs w:val="18"/>
+    </w:rPr>
+  </w:style>
+  <w:style w:type="character" w:customStyle="1" w:styleId="Char0">
+    <w:name w:val="页脚 Char"/>
+    <w:basedOn w:val="a0"/>
+    <w:link w:val="a4"/>
+    <w:uiPriority w:val="99"/>
+    <w:rsid w:val="00D57D62"/>
+    <w:rPr>
+      <w:sz w:val="18"/>
+      <w:szCs w:val="18"/>
+    </w:rPr>
+  </w:style>
+  <w:style w:type="table" w:styleId="a5">
+    <w:name w:val="Table Grid"/>
+    <w:basedOn w:val="a1"/>
+    <w:uiPriority w:val="59"/>
+    <w:rsid w:val="00D57D62"/>
+    <w:tblPr>
+      <w:tblInd w:w="0" w:type="dxa"/>
+      <w:tblBorders>
+        <w:top w:val="single" w:sz="4" w:space="0" w:color="auto"/>
+        <w:left w:val="single" w:sz="4" w:space="0" w:color="auto"/>
+        <w:bottom w:val="single" w:sz="4" w:space="0" w:color="auto"/>
+        <w:right w:val="single" w:sz="4" w:space="0" w:color="auto"/>
+        <w:insideH w:val="single" w:sz="4" w:space="0" w:color="auto"/>
+        <w:insideV w:val="single" w:sz="4" w:space="0" w:color="auto"/>
+      </w:tblBorders>
+      <w:tblCellMar>
+        <w:top w:w="0" w:type="dxa"/>
+        <w:left w:w="108" w:type="dxa"/>
+        <w:bottom w:w="0" w:type="dxa"/>
+        <w:right w:w="108" w:type="dxa"/>
+      </w:tblCellMar>
+    </w:tblPr>
   </w:style>
 </w:styles>
 </file>
